--- a/doc/5.0.docx
+++ b/doc/5.0.docx
@@ -1,6 +1,6 @@
 
 <file path=word/document.xml><?xml version="1.0" encoding="utf-8"?>
-<w:document xmlns:wpc="http://schemas.microsoft.com/office/word/2010/wordprocessingCanvas" xmlns:cx="http://schemas.microsoft.com/office/drawing/2014/chartex" xmlns:cx1="http://schemas.microsoft.com/office/drawing/2015/9/8/chartex" xmlns:cx2="http://schemas.microsoft.com/office/drawing/2015/10/21/chartex" xmlns:cx3="http://schemas.microsoft.com/office/drawing/2016/5/9/chartex" xmlns:cx4="http://schemas.microsoft.com/office/drawing/2016/5/10/chartex" xmlns:cx5="http://schemas.microsoft.com/office/drawing/2016/5/11/chartex" xmlns:cx6="http://schemas.microsoft.com/office/drawing/2016/5/12/chartex" xmlns:cx7="http://schemas.microsoft.com/office/drawing/2016/5/13/chartex" xmlns:cx8="http://schemas.microsoft.com/office/drawing/2016/5/14/chartex" xmlns:mc="http://schemas.openxmlformats.org/markup-compatibility/2006" xmlns:o="urn:schemas-microsoft-com:office:office" xmlns:r="http://schemas.openxmlformats.org/officeDocument/2006/relationships" xmlns:m="http://schemas.openxmlformats.org/officeDocument/2006/math" xmlns:v="urn:schemas-microsoft-com:vml" xmlns:wp14="http://schemas.microsoft.com/office/word/2010/wordprocessingDrawing" xmlns:wp="http://schemas.openxmlformats.org/drawingml/2006/wordprocessingDrawing" xmlns:w10="urn:schemas-microsoft-com:office:word" xmlns:w="http://schemas.openxmlformats.org/wordprocessingml/2006/main" xmlns:w14="http://schemas.microsoft.com/office/word/2010/wordml" xmlns:w15="http://schemas.microsoft.com/office/word/2012/wordml" xmlns:w16se="http://schemas.microsoft.com/office/word/2015/wordml/symex" xmlns:wpg="http://schemas.microsoft.com/office/word/2010/wordprocessingGroup" xmlns:wpi="http://schemas.microsoft.com/office/word/2010/wordprocessingInk" xmlns:wne="http://schemas.microsoft.com/office/word/2006/wordml" xmlns:wps="http://schemas.microsoft.com/office/word/2010/wordprocessingShape" mc:Ignorable="w14 w15 w16se wp14">
+<w:document xmlns:wpc="http://schemas.microsoft.com/office/word/2010/wordprocessingCanvas" xmlns:cx="http://schemas.microsoft.com/office/drawing/2014/chartex" xmlns:cx1="http://schemas.microsoft.com/office/drawing/2015/9/8/chartex" xmlns:cx2="http://schemas.microsoft.com/office/drawing/2015/10/21/chartex" xmlns:cx3="http://schemas.microsoft.com/office/drawing/2016/5/9/chartex" xmlns:cx4="http://schemas.microsoft.com/office/drawing/2016/5/10/chartex" xmlns:cx5="http://schemas.microsoft.com/office/drawing/2016/5/11/chartex" xmlns:cx6="http://schemas.microsoft.com/office/drawing/2016/5/12/chartex" xmlns:cx7="http://schemas.microsoft.com/office/drawing/2016/5/13/chartex" xmlns:cx8="http://schemas.microsoft.com/office/drawing/2016/5/14/chartex" xmlns:mc="http://schemas.openxmlformats.org/markup-compatibility/2006" xmlns:aink="http://schemas.microsoft.com/office/drawing/2016/ink" xmlns:am3d="http://schemas.microsoft.com/office/drawing/2017/model3d" xmlns:o="urn:schemas-microsoft-com:office:office" xmlns:r="http://schemas.openxmlformats.org/officeDocument/2006/relationships" xmlns:m="http://schemas.openxmlformats.org/officeDocument/2006/math" xmlns:v="urn:schemas-microsoft-com:vml" xmlns:wp14="http://schemas.microsoft.com/office/word/2010/wordprocessingDrawing" xmlns:wp="http://schemas.openxmlformats.org/drawingml/2006/wordprocessingDrawing" xmlns:w10="urn:schemas-microsoft-com:office:word" xmlns:w="http://schemas.openxmlformats.org/wordprocessingml/2006/main" xmlns:w14="http://schemas.microsoft.com/office/word/2010/wordml" xmlns:w15="http://schemas.microsoft.com/office/word/2012/wordml" xmlns:w16cid="http://schemas.microsoft.com/office/word/2016/wordml/cid" xmlns:w16se="http://schemas.microsoft.com/office/word/2015/wordml/symex" xmlns:wpg="http://schemas.microsoft.com/office/word/2010/wordprocessingGroup" xmlns:wpi="http://schemas.microsoft.com/office/word/2010/wordprocessingInk" xmlns:wne="http://schemas.microsoft.com/office/word/2006/wordml" xmlns:wps="http://schemas.microsoft.com/office/word/2010/wordprocessingShape" mc:Ignorable="w14 w15 w16se w16cid wp14">
   <w:body>
     <w:p>
       <w:pPr>
@@ -58,6 +58,7 @@
         </w:rPr>
         <w:t>或者</w:t>
       </w:r>
+      <w:proofErr w:type="spellStart"/>
       <w:r>
         <w:rPr>
           <w:rStyle w:val="shell0"/>
@@ -65,6 +66,7 @@
         </w:rPr>
         <w:t>hlt</w:t>
       </w:r>
+      <w:proofErr w:type="spellEnd"/>
       <w:r>
         <w:rPr>
           <w:rFonts w:hint="eastAsia"/>
@@ -335,7 +337,21 @@
         <w:rPr>
           <w:rFonts w:hint="eastAsia"/>
         </w:rPr>
-        <w:t>的内容来描述一段内存，并且把这个描述的小东东称之为</w:t>
+        <w:t>的内容来描述一段内存，并且把这个描述的小东</w:t>
+      </w:r>
+      <w:proofErr w:type="gramStart"/>
+      <w:r>
+        <w:rPr>
+          <w:rFonts w:hint="eastAsia"/>
+        </w:rPr>
+        <w:t>东</w:t>
+      </w:r>
+      <w:proofErr w:type="gramEnd"/>
+      <w:r>
+        <w:rPr>
+          <w:rFonts w:hint="eastAsia"/>
+        </w:rPr>
+        <w:t>称之为</w:t>
       </w:r>
       <w:r>
         <w:rPr>
@@ -723,8 +739,16 @@
         <w:rPr>
           <w:szCs w:val="20"/>
         </w:rPr>
-        <w:t> 16 bit</w:t>
-      </w:r>
+        <w:t xml:space="preserve"> 16 </w:t>
+      </w:r>
+      <w:proofErr w:type="gramStart"/>
+      <w:r>
+        <w:rPr>
+          <w:szCs w:val="20"/>
+        </w:rPr>
+        <w:t>bit</w:t>
+      </w:r>
+      <w:proofErr w:type="gramEnd"/>
     </w:p>
     <w:p>
       <w:pPr>
@@ -746,8 +770,16 @@
         <w:rPr>
           <w:szCs w:val="20"/>
         </w:rPr>
-        <w:t> 32 bit</w:t>
-      </w:r>
+        <w:t xml:space="preserve"> 32 </w:t>
+      </w:r>
+      <w:proofErr w:type="gramStart"/>
+      <w:r>
+        <w:rPr>
+          <w:szCs w:val="20"/>
+        </w:rPr>
+        <w:t>bit</w:t>
+      </w:r>
+      <w:proofErr w:type="gramEnd"/>
     </w:p>
     <w:p>
       <w:pPr>
@@ -1403,15 +1435,31 @@
         <w:rPr>
           <w:rFonts w:hint="eastAsia"/>
         </w:rPr>
-        <w:t>/include/gdt.h</w:t>
-      </w:r>
-    </w:p>
-    <w:p>
-      <w:pPr>
-        <w:pStyle w:val="a"/>
-      </w:pPr>
-      <w:r>
-        <w:t>#ifndef INCLUDE_GDT_H_</w:t>
+        <w:t>/include/</w:t>
+      </w:r>
+      <w:proofErr w:type="spellStart"/>
+      <w:r>
+        <w:rPr>
+          <w:rFonts w:hint="eastAsia"/>
+        </w:rPr>
+        <w:t>gdt.h</w:t>
+      </w:r>
+      <w:proofErr w:type="spellEnd"/>
+    </w:p>
+    <w:p>
+      <w:pPr>
+        <w:pStyle w:val="a"/>
+      </w:pPr>
+      <w:r>
+        <w:t>#</w:t>
+      </w:r>
+      <w:proofErr w:type="spellStart"/>
+      <w:r>
+        <w:t>ifndef</w:t>
+      </w:r>
+      <w:proofErr w:type="spellEnd"/>
+      <w:r>
+        <w:t xml:space="preserve"> INCLUDE_GDT_H_</w:t>
       </w:r>
     </w:p>
     <w:p>
@@ -1432,7 +1480,15 @@
         <w:pStyle w:val="a"/>
       </w:pPr>
       <w:r>
-        <w:t>#include "types.h"</w:t>
+        <w:t>#include "</w:t>
+      </w:r>
+      <w:proofErr w:type="spellStart"/>
+      <w:r>
+        <w:t>types.h</w:t>
+      </w:r>
+      <w:proofErr w:type="spellEnd"/>
+      <w:r>
+        <w:t>"</w:t>
       </w:r>
     </w:p>
     <w:p>
@@ -1464,7 +1520,15 @@
         <w:pStyle w:val="a"/>
       </w:pPr>
       <w:r>
-        <w:t>struct g_descriptor {</w:t>
+        <w:t xml:space="preserve">struct </w:t>
+      </w:r>
+      <w:proofErr w:type="spellStart"/>
+      <w:r>
+        <w:t>g_descriptor</w:t>
+      </w:r>
+      <w:proofErr w:type="spellEnd"/>
+      <w:r>
+        <w:t xml:space="preserve"> {</w:t>
       </w:r>
     </w:p>
     <w:p>
@@ -1473,7 +1537,23 @@
       </w:pPr>
       <w:r>
         <w:tab/>
-        <w:t xml:space="preserve">uint16_t limit_low;     // </w:t>
+        <w:t xml:space="preserve">uint16_t </w:t>
+      </w:r>
+      <w:proofErr w:type="spellStart"/>
+      <w:r>
+        <w:t>limit_</w:t>
+      </w:r>
+      <w:proofErr w:type="gramStart"/>
+      <w:r>
+        <w:t>low</w:t>
+      </w:r>
+      <w:proofErr w:type="spellEnd"/>
+      <w:r>
+        <w:t xml:space="preserve">;   </w:t>
+      </w:r>
+      <w:proofErr w:type="gramEnd"/>
+      <w:r>
+        <w:t xml:space="preserve">  // </w:t>
       </w:r>
       <w:r>
         <w:t>段界限</w:t>
@@ -1488,7 +1568,23 @@
       </w:pPr>
       <w:r>
         <w:tab/>
-        <w:t xml:space="preserve">uint16_t base_low;      // </w:t>
+        <w:t xml:space="preserve">uint16_t </w:t>
+      </w:r>
+      <w:proofErr w:type="spellStart"/>
+      <w:r>
+        <w:t>base_</w:t>
+      </w:r>
+      <w:proofErr w:type="gramStart"/>
+      <w:r>
+        <w:t>low</w:t>
+      </w:r>
+      <w:proofErr w:type="spellEnd"/>
+      <w:r>
+        <w:t xml:space="preserve">;   </w:t>
+      </w:r>
+      <w:proofErr w:type="gramEnd"/>
+      <w:r>
+        <w:t xml:space="preserve">   // </w:t>
       </w:r>
       <w:r>
         <w:t>段基地址</w:t>
@@ -1503,7 +1599,23 @@
       </w:pPr>
       <w:r>
         <w:tab/>
-        <w:t xml:space="preserve">uint8_t  base_middle;   // </w:t>
+        <w:t>uint8_</w:t>
+      </w:r>
+      <w:proofErr w:type="gramStart"/>
+      <w:r>
+        <w:t xml:space="preserve">t  </w:t>
+      </w:r>
+      <w:proofErr w:type="spellStart"/>
+      <w:r>
+        <w:t>base</w:t>
+      </w:r>
+      <w:proofErr w:type="gramEnd"/>
+      <w:r>
+        <w:t>_middle</w:t>
+      </w:r>
+      <w:proofErr w:type="spellEnd"/>
+      <w:r>
+        <w:t xml:space="preserve">;   // </w:t>
       </w:r>
       <w:r>
         <w:t>段基地址</w:t>
@@ -1518,7 +1630,15 @@
       </w:pPr>
       <w:r>
         <w:tab/>
-        <w:t xml:space="preserve">uint8_t  access;        // </w:t>
+        <w:t>uint8_</w:t>
+      </w:r>
+      <w:proofErr w:type="gramStart"/>
+      <w:r>
+        <w:t>t  access</w:t>
+      </w:r>
+      <w:proofErr w:type="gramEnd"/>
+      <w:r>
+        <w:t xml:space="preserve">;        // </w:t>
       </w:r>
       <w:r>
         <w:t>段存在位、描述符特权级、描述符类型、描述符子类别</w:t>
@@ -1530,7 +1650,15 @@
       </w:pPr>
       <w:r>
         <w:tab/>
-        <w:t xml:space="preserve">uint8_t  granularity; </w:t>
+        <w:t>uint8_</w:t>
+      </w:r>
+      <w:proofErr w:type="gramStart"/>
+      <w:r>
+        <w:t>t  granularity</w:t>
+      </w:r>
+      <w:proofErr w:type="gramEnd"/>
+      <w:r>
+        <w:t xml:space="preserve">; </w:t>
       </w:r>
       <w:r>
         <w:tab/>
@@ -1555,7 +1683,23 @@
       </w:pPr>
       <w:r>
         <w:tab/>
-        <w:t xml:space="preserve">uint8_t  base_high;     // </w:t>
+        <w:t>uint8_</w:t>
+      </w:r>
+      <w:proofErr w:type="gramStart"/>
+      <w:r>
+        <w:t xml:space="preserve">t  </w:t>
+      </w:r>
+      <w:proofErr w:type="spellStart"/>
+      <w:r>
+        <w:t>base</w:t>
+      </w:r>
+      <w:proofErr w:type="gramEnd"/>
+      <w:r>
+        <w:t>_high</w:t>
+      </w:r>
+      <w:proofErr w:type="spellEnd"/>
+      <w:r>
+        <w:t xml:space="preserve">;     // </w:t>
       </w:r>
       <w:r>
         <w:t>段基地址</w:t>
@@ -1569,7 +1713,15 @@
         <w:pStyle w:val="a"/>
       </w:pPr>
       <w:r>
-        <w:t>} __attribute__((packed)) g_descriptor;</w:t>
+        <w:t xml:space="preserve">} __attribute__((packed)) </w:t>
+      </w:r>
+      <w:proofErr w:type="spellStart"/>
+      <w:r>
+        <w:t>g_descriptor</w:t>
+      </w:r>
+      <w:proofErr w:type="spellEnd"/>
+      <w:r>
+        <w:t>;</w:t>
       </w:r>
     </w:p>
     <w:p>
@@ -1598,8 +1750,18 @@
         <w:pStyle w:val="a"/>
       </w:pPr>
       <w:r>
-        <w:t>struct gdtr{</w:t>
-      </w:r>
+        <w:t xml:space="preserve">struct </w:t>
+      </w:r>
+      <w:proofErr w:type="spellStart"/>
+      <w:proofErr w:type="gramStart"/>
+      <w:r>
+        <w:t>gdtr</w:t>
+      </w:r>
+      <w:proofErr w:type="spellEnd"/>
+      <w:r>
+        <w:t>{</w:t>
+      </w:r>
+      <w:proofErr w:type="gramEnd"/>
     </w:p>
     <w:p>
       <w:pPr>
@@ -1653,7 +1815,15 @@
         <w:pStyle w:val="a"/>
       </w:pPr>
       <w:r>
-        <w:t>} __attribute__((packed)) gdtr;</w:t>
+        <w:t xml:space="preserve">} __attribute__((packed)) </w:t>
+      </w:r>
+      <w:proofErr w:type="spellStart"/>
+      <w:r>
+        <w:t>gdtr</w:t>
+      </w:r>
+      <w:proofErr w:type="spellEnd"/>
+      <w:r>
+        <w:t>;</w:t>
       </w:r>
     </w:p>
     <w:p>
@@ -1677,7 +1847,23 @@
         <w:pStyle w:val="a"/>
       </w:pPr>
       <w:r>
-        <w:t>void init_gdt();</w:t>
+        <w:t xml:space="preserve">void </w:t>
+      </w:r>
+      <w:proofErr w:type="spellStart"/>
+      <w:r>
+        <w:t>init_</w:t>
+      </w:r>
+      <w:proofErr w:type="gramStart"/>
+      <w:r>
+        <w:t>gdt</w:t>
+      </w:r>
+      <w:proofErr w:type="spellEnd"/>
+      <w:r>
+        <w:t>(</w:t>
+      </w:r>
+      <w:proofErr w:type="gramEnd"/>
+      <w:r>
+        <w:t>);</w:t>
       </w:r>
     </w:p>
     <w:p>
@@ -1716,7 +1902,15 @@
         <w:pStyle w:val="a"/>
       </w:pPr>
       <w:r>
-        <w:t>extern void gdt_flush(uint32_t);</w:t>
+        <w:t xml:space="preserve">extern void </w:t>
+      </w:r>
+      <w:proofErr w:type="spellStart"/>
+      <w:r>
+        <w:t>gdt_flush</w:t>
+      </w:r>
+      <w:proofErr w:type="spellEnd"/>
+      <w:r>
+        <w:t>(uint32_t);</w:t>
       </w:r>
     </w:p>
     <w:p>
@@ -1775,6 +1969,7 @@
         </w:rPr>
         <w:t>和</w:t>
       </w:r>
+      <w:proofErr w:type="spellStart"/>
       <w:r>
         <w:rPr>
           <w:rFonts w:hint="eastAsia"/>
@@ -1782,11 +1977,40 @@
         </w:rPr>
         <w:t>gdtr</w:t>
       </w:r>
-      <w:r>
-        <w:rPr>
-          <w:rFonts w:hint="eastAsia"/>
-        </w:rPr>
-        <w:t>的结构，并声明了两个函数，一个用来初始化gdt，一个用来加载gdtr。</w:t>
+      <w:proofErr w:type="spellEnd"/>
+      <w:r>
+        <w:rPr>
+          <w:rFonts w:hint="eastAsia"/>
+        </w:rPr>
+        <w:t>的结构，并声明了两个函数，一个用来初始化</w:t>
+      </w:r>
+      <w:proofErr w:type="spellStart"/>
+      <w:r>
+        <w:rPr>
+          <w:rFonts w:hint="eastAsia"/>
+        </w:rPr>
+        <w:t>gdt</w:t>
+      </w:r>
+      <w:proofErr w:type="spellEnd"/>
+      <w:r>
+        <w:rPr>
+          <w:rFonts w:hint="eastAsia"/>
+        </w:rPr>
+        <w:t>，一个用来加载</w:t>
+      </w:r>
+      <w:proofErr w:type="spellStart"/>
+      <w:r>
+        <w:rPr>
+          <w:rFonts w:hint="eastAsia"/>
+        </w:rPr>
+        <w:t>gdtr</w:t>
+      </w:r>
+      <w:proofErr w:type="spellEnd"/>
+      <w:r>
+        <w:rPr>
+          <w:rFonts w:hint="eastAsia"/>
+        </w:rPr>
+        <w:t>。</w:t>
       </w:r>
     </w:p>
     <w:p>
@@ -1829,7 +2053,35 @@
         <w:rPr>
           <w:rFonts w:hint="eastAsia"/>
         </w:rPr>
-        <w:t>用gdtr记录我们的gdt，加载就行了。这样的话我们的GDT相当于只有一个descriptor。一般来讲，</w:t>
+        <w:t>用</w:t>
+      </w:r>
+      <w:proofErr w:type="spellStart"/>
+      <w:r>
+        <w:rPr>
+          <w:rFonts w:hint="eastAsia"/>
+        </w:rPr>
+        <w:t>gdtr</w:t>
+      </w:r>
+      <w:proofErr w:type="spellEnd"/>
+      <w:r>
+        <w:rPr>
+          <w:rFonts w:hint="eastAsia"/>
+        </w:rPr>
+        <w:t>记录我们的</w:t>
+      </w:r>
+      <w:proofErr w:type="spellStart"/>
+      <w:r>
+        <w:rPr>
+          <w:rFonts w:hint="eastAsia"/>
+        </w:rPr>
+        <w:t>gdt</w:t>
+      </w:r>
+      <w:proofErr w:type="spellEnd"/>
+      <w:r>
+        <w:rPr>
+          <w:rFonts w:hint="eastAsia"/>
+        </w:rPr>
+        <w:t>，加载就行了。这样的话我们的GDT相当于只有一个descriptor。一般来讲，</w:t>
       </w:r>
       <w:r>
         <w:rPr>
@@ -1852,11 +2104,19 @@
       <w:r>
         <w:t xml:space="preserve"> </w:t>
       </w:r>
-      <w:r>
-        <w:rPr>
-          <w:rFonts w:hint="eastAsia"/>
-        </w:rPr>
-        <w:t>descr，第二个是code</w:t>
+      <w:proofErr w:type="spellStart"/>
+      <w:r>
+        <w:rPr>
+          <w:rFonts w:hint="eastAsia"/>
+        </w:rPr>
+        <w:t>descr</w:t>
+      </w:r>
+      <w:proofErr w:type="spellEnd"/>
+      <w:r>
+        <w:rPr>
+          <w:rFonts w:hint="eastAsia"/>
+        </w:rPr>
+        <w:t>，第二个是code</w:t>
       </w:r>
       <w:r>
         <w:t xml:space="preserve"> </w:t>
@@ -1915,8 +2175,21 @@
         <w:jc w:val="center"/>
       </w:pPr>
       <w:r>
-        <w:t>/gdt/gdt.c</w:t>
-      </w:r>
+        <w:t>/</w:t>
+      </w:r>
+      <w:proofErr w:type="spellStart"/>
+      <w:r>
+        <w:t>gdt</w:t>
+      </w:r>
+      <w:proofErr w:type="spellEnd"/>
+      <w:r>
+        <w:t>/</w:t>
+      </w:r>
+      <w:proofErr w:type="spellStart"/>
+      <w:r>
+        <w:t>gdt.c</w:t>
+      </w:r>
+      <w:proofErr w:type="spellEnd"/>
     </w:p>
     <w:p>
       <w:pPr>
@@ -1927,7 +2200,15 @@
         </w:numPr>
       </w:pPr>
       <w:r>
-        <w:t>#include "print.h"</w:t>
+        <w:t>#include "</w:t>
+      </w:r>
+      <w:proofErr w:type="spellStart"/>
+      <w:r>
+        <w:t>print.h</w:t>
+      </w:r>
+      <w:proofErr w:type="spellEnd"/>
+      <w:r>
+        <w:t>"</w:t>
       </w:r>
     </w:p>
     <w:p>
@@ -1936,7 +2217,15 @@
       </w:pPr>
       <w:r>
         <w:lastRenderedPageBreak/>
-        <w:t>#include "gdt.h"</w:t>
+        <w:t>#include "</w:t>
+      </w:r>
+      <w:proofErr w:type="spellStart"/>
+      <w:r>
+        <w:t>gdt.h</w:t>
+      </w:r>
+      <w:proofErr w:type="spellEnd"/>
+      <w:r>
+        <w:t>"</w:t>
       </w:r>
     </w:p>
     <w:p>
@@ -1983,8 +2272,21 @@
       <w:pPr>
         <w:pStyle w:val="a"/>
       </w:pPr>
-      <w:r>
-        <w:t>g_descriptor gdt[GDT_LENGTH];</w:t>
+      <w:proofErr w:type="spellStart"/>
+      <w:r>
+        <w:t>g_descriptor</w:t>
+      </w:r>
+      <w:proofErr w:type="spellEnd"/>
+      <w:r>
+        <w:t xml:space="preserve"> </w:t>
+      </w:r>
+      <w:proofErr w:type="spellStart"/>
+      <w:r>
+        <w:t>gdt</w:t>
+      </w:r>
+      <w:proofErr w:type="spellEnd"/>
+      <w:r>
+        <w:t>[GDT_LENGTH];</w:t>
       </w:r>
     </w:p>
     <w:p>
@@ -2004,8 +2306,21 @@
       <w:pPr>
         <w:pStyle w:val="a"/>
       </w:pPr>
-      <w:r>
-        <w:t>gdtr gdt_ptr;</w:t>
+      <w:proofErr w:type="spellStart"/>
+      <w:r>
+        <w:t>gdtr</w:t>
+      </w:r>
+      <w:proofErr w:type="spellEnd"/>
+      <w:r>
+        <w:t xml:space="preserve"> </w:t>
+      </w:r>
+      <w:proofErr w:type="spellStart"/>
+      <w:r>
+        <w:t>gdt_ptr</w:t>
+      </w:r>
+      <w:proofErr w:type="spellEnd"/>
+      <w:r>
+        <w:t>;</w:t>
       </w:r>
     </w:p>
     <w:p>
@@ -2029,7 +2344,31 @@
         <w:pStyle w:val="a"/>
       </w:pPr>
       <w:r>
-        <w:t>static void gdt_set_gate(int32_t num, uint32_t base, uint32_t limit, uint8_t access, uint8_t gran);</w:t>
+        <w:t xml:space="preserve">static void </w:t>
+      </w:r>
+      <w:proofErr w:type="spellStart"/>
+      <w:r>
+        <w:t>gdt_set_</w:t>
+      </w:r>
+      <w:proofErr w:type="gramStart"/>
+      <w:r>
+        <w:t>gate</w:t>
+      </w:r>
+      <w:proofErr w:type="spellEnd"/>
+      <w:r>
+        <w:t>(</w:t>
+      </w:r>
+      <w:proofErr w:type="gramEnd"/>
+      <w:r>
+        <w:t xml:space="preserve">int32_t </w:t>
+      </w:r>
+      <w:proofErr w:type="spellStart"/>
+      <w:r>
+        <w:t>num</w:t>
+      </w:r>
+      <w:proofErr w:type="spellEnd"/>
+      <w:r>
+        <w:t>, uint32_t base, uint32_t limit, uint8_t access, uint8_t gran);</w:t>
       </w:r>
     </w:p>
     <w:p>
@@ -2077,7 +2416,23 @@
         <w:pStyle w:val="a"/>
       </w:pPr>
       <w:r>
-        <w:t>void init_gdt()</w:t>
+        <w:t xml:space="preserve">void </w:t>
+      </w:r>
+      <w:proofErr w:type="spellStart"/>
+      <w:r>
+        <w:t>init_</w:t>
+      </w:r>
+      <w:proofErr w:type="gramStart"/>
+      <w:r>
+        <w:t>gdt</w:t>
+      </w:r>
+      <w:proofErr w:type="spellEnd"/>
+      <w:r>
+        <w:t>(</w:t>
+      </w:r>
+      <w:proofErr w:type="gramEnd"/>
+      <w:r>
+        <w:t>)</w:t>
       </w:r>
     </w:p>
     <w:p>
@@ -2121,7 +2476,35 @@
       </w:pPr>
       <w:r>
         <w:tab/>
-        <w:t>gdt_ptr.limit = sizeof(g_descriptor) * GDT_LENGTH - 1;</w:t>
+      </w:r>
+      <w:proofErr w:type="spellStart"/>
+      <w:r>
+        <w:t>gdt_</w:t>
+      </w:r>
+      <w:proofErr w:type="gramStart"/>
+      <w:r>
+        <w:t>ptr.limit</w:t>
+      </w:r>
+      <w:proofErr w:type="spellEnd"/>
+      <w:proofErr w:type="gramEnd"/>
+      <w:r>
+        <w:t xml:space="preserve"> = </w:t>
+      </w:r>
+      <w:proofErr w:type="spellStart"/>
+      <w:r>
+        <w:t>sizeof</w:t>
+      </w:r>
+      <w:proofErr w:type="spellEnd"/>
+      <w:r>
+        <w:t>(</w:t>
+      </w:r>
+      <w:proofErr w:type="spellStart"/>
+      <w:r>
+        <w:t>g_descriptor</w:t>
+      </w:r>
+      <w:proofErr w:type="spellEnd"/>
+      <w:r>
+        <w:t>) * GDT_LENGTH - 1;</w:t>
       </w:r>
     </w:p>
     <w:p>
@@ -2130,7 +2513,27 @@
       </w:pPr>
       <w:r>
         <w:tab/>
-        <w:t>gdt_ptr.base = (uint32_t)&amp;gdt;</w:t>
+      </w:r>
+      <w:proofErr w:type="spellStart"/>
+      <w:r>
+        <w:t>gdt_</w:t>
+      </w:r>
+      <w:proofErr w:type="gramStart"/>
+      <w:r>
+        <w:t>ptr.base</w:t>
+      </w:r>
+      <w:proofErr w:type="spellEnd"/>
+      <w:proofErr w:type="gramEnd"/>
+      <w:r>
+        <w:t xml:space="preserve"> = (uint32_t)&amp;</w:t>
+      </w:r>
+      <w:proofErr w:type="spellStart"/>
+      <w:r>
+        <w:t>gdt</w:t>
+      </w:r>
+      <w:proofErr w:type="spellEnd"/>
+      <w:r>
+        <w:t>;</w:t>
       </w:r>
     </w:p>
     <w:p>
@@ -2162,7 +2565,22 @@
       </w:pPr>
       <w:r>
         <w:tab/>
-        <w:t xml:space="preserve">gdt_set_gate(0, 0, 0, 0, 0);             </w:t>
+      </w:r>
+      <w:proofErr w:type="spellStart"/>
+      <w:r>
+        <w:t>gdt_set_</w:t>
+      </w:r>
+      <w:proofErr w:type="gramStart"/>
+      <w:r>
+        <w:t>gate</w:t>
+      </w:r>
+      <w:proofErr w:type="spellEnd"/>
+      <w:r>
+        <w:t>(</w:t>
+      </w:r>
+      <w:proofErr w:type="gramEnd"/>
+      <w:r>
+        <w:t xml:space="preserve">0, 0, 0, 0, 0);             </w:t>
       </w:r>
       <w:r>
         <w:tab/>
@@ -2187,7 +2605,22 @@
       </w:pPr>
       <w:r>
         <w:tab/>
-        <w:t xml:space="preserve">gdt_set_gate(1, 0, 0xFFFFFFFF, 0x9A, 0xCF); </w:t>
+      </w:r>
+      <w:proofErr w:type="spellStart"/>
+      <w:r>
+        <w:t>gdt_set_</w:t>
+      </w:r>
+      <w:proofErr w:type="gramStart"/>
+      <w:r>
+        <w:t>gate</w:t>
+      </w:r>
+      <w:proofErr w:type="spellEnd"/>
+      <w:r>
+        <w:t>(</w:t>
+      </w:r>
+      <w:proofErr w:type="gramEnd"/>
+      <w:r>
+        <w:t xml:space="preserve">1, 0, 0xFFFFFFFF, 0x9A, 0xCF); </w:t>
       </w:r>
       <w:r>
         <w:tab/>
@@ -2203,7 +2636,22 @@
       </w:pPr>
       <w:r>
         <w:tab/>
-        <w:t xml:space="preserve">gdt_set_gate(2, 0, 0xFFFFFFFF, 0x92, 0xCF); </w:t>
+      </w:r>
+      <w:proofErr w:type="spellStart"/>
+      <w:r>
+        <w:t>gdt_set_</w:t>
+      </w:r>
+      <w:proofErr w:type="gramStart"/>
+      <w:r>
+        <w:t>gate</w:t>
+      </w:r>
+      <w:proofErr w:type="spellEnd"/>
+      <w:r>
+        <w:t>(</w:t>
+      </w:r>
+      <w:proofErr w:type="gramEnd"/>
+      <w:r>
+        <w:t xml:space="preserve">2, 0, 0xFFFFFFFF, 0x92, 0xCF); </w:t>
       </w:r>
       <w:r>
         <w:tab/>
@@ -2219,7 +2667,22 @@
       </w:pPr>
       <w:r>
         <w:tab/>
-        <w:t xml:space="preserve">gdt_set_gate(3, 0, 0xFFFFFFFF, 0xFA, 0xCF); </w:t>
+      </w:r>
+      <w:proofErr w:type="spellStart"/>
+      <w:r>
+        <w:t>gdt_set_</w:t>
+      </w:r>
+      <w:proofErr w:type="gramStart"/>
+      <w:r>
+        <w:t>gate</w:t>
+      </w:r>
+      <w:proofErr w:type="spellEnd"/>
+      <w:r>
+        <w:t>(</w:t>
+      </w:r>
+      <w:proofErr w:type="gramEnd"/>
+      <w:r>
+        <w:t xml:space="preserve">3, 0, 0xFFFFFFFF, 0xFA, 0xCF); </w:t>
       </w:r>
       <w:r>
         <w:tab/>
@@ -2235,7 +2698,22 @@
       </w:pPr>
       <w:r>
         <w:tab/>
-        <w:t xml:space="preserve">gdt_set_gate(4, 0, 0xFFFFFFFF, 0xF2, 0xCF); </w:t>
+      </w:r>
+      <w:proofErr w:type="spellStart"/>
+      <w:r>
+        <w:t>gdt_set_</w:t>
+      </w:r>
+      <w:proofErr w:type="gramStart"/>
+      <w:r>
+        <w:t>gate</w:t>
+      </w:r>
+      <w:proofErr w:type="spellEnd"/>
+      <w:r>
+        <w:t>(</w:t>
+      </w:r>
+      <w:proofErr w:type="gramEnd"/>
+      <w:r>
+        <w:t xml:space="preserve">4, 0, 0xFFFFFFFF, 0xF2, 0xCF); </w:t>
       </w:r>
       <w:r>
         <w:tab/>
@@ -2274,7 +2752,27 @@
       </w:pPr>
       <w:r>
         <w:tab/>
-        <w:t>gdt_flush((uint32_t)&amp;gdt_ptr);</w:t>
+      </w:r>
+      <w:proofErr w:type="spellStart"/>
+      <w:r>
+        <w:t>gdt_flush</w:t>
+      </w:r>
+      <w:proofErr w:type="spellEnd"/>
+      <w:r>
+        <w:t>((uint32_</w:t>
+      </w:r>
+      <w:proofErr w:type="gramStart"/>
+      <w:r>
+        <w:t>t)&amp;</w:t>
+      </w:r>
+      <w:proofErr w:type="spellStart"/>
+      <w:proofErr w:type="gramEnd"/>
+      <w:r>
+        <w:t>gdt_ptr</w:t>
+      </w:r>
+      <w:proofErr w:type="spellEnd"/>
+      <w:r>
+        <w:t>);</w:t>
       </w:r>
     </w:p>
     <w:p>
@@ -2295,7 +2793,31 @@
         <w:pStyle w:val="a"/>
       </w:pPr>
       <w:r>
-        <w:t>static void gdt_set_gate(int32_t num, uint32_t base, uint32_t limit, uint8_t access, uint8_t gran)</w:t>
+        <w:t xml:space="preserve">static void </w:t>
+      </w:r>
+      <w:proofErr w:type="spellStart"/>
+      <w:r>
+        <w:t>gdt_set_</w:t>
+      </w:r>
+      <w:proofErr w:type="gramStart"/>
+      <w:r>
+        <w:t>gate</w:t>
+      </w:r>
+      <w:proofErr w:type="spellEnd"/>
+      <w:r>
+        <w:t>(</w:t>
+      </w:r>
+      <w:proofErr w:type="gramEnd"/>
+      <w:r>
+        <w:t xml:space="preserve">int32_t </w:t>
+      </w:r>
+      <w:proofErr w:type="spellStart"/>
+      <w:r>
+        <w:t>num</w:t>
+      </w:r>
+      <w:proofErr w:type="spellEnd"/>
+      <w:r>
+        <w:t>, uint32_t base, uint32_t limit, uint8_t access, uint8_t gran)</w:t>
       </w:r>
     </w:p>
     <w:p>
@@ -2312,7 +2834,35 @@
       </w:pPr>
       <w:r>
         <w:tab/>
-        <w:t>gdt[num].base_low     = (base &amp; 0xFFFF);</w:t>
+      </w:r>
+      <w:proofErr w:type="spellStart"/>
+      <w:r>
+        <w:t>gdt</w:t>
+      </w:r>
+      <w:proofErr w:type="spellEnd"/>
+      <w:r>
+        <w:t>[</w:t>
+      </w:r>
+      <w:proofErr w:type="spellStart"/>
+      <w:r>
+        <w:t>num</w:t>
+      </w:r>
+      <w:proofErr w:type="spellEnd"/>
+      <w:proofErr w:type="gramStart"/>
+      <w:r>
+        <w:t>].</w:t>
+      </w:r>
+      <w:proofErr w:type="spellStart"/>
+      <w:r>
+        <w:t>base</w:t>
+      </w:r>
+      <w:proofErr w:type="gramEnd"/>
+      <w:r>
+        <w:t>_low</w:t>
+      </w:r>
+      <w:proofErr w:type="spellEnd"/>
+      <w:r>
+        <w:t xml:space="preserve">     = (base &amp; 0xFFFF);</w:t>
       </w:r>
     </w:p>
     <w:p>
@@ -2321,7 +2871,35 @@
       </w:pPr>
       <w:r>
         <w:tab/>
-        <w:t>gdt[num].base_middle  = (base &gt;&gt; 16) &amp; 0xFF;</w:t>
+      </w:r>
+      <w:proofErr w:type="spellStart"/>
+      <w:r>
+        <w:t>gdt</w:t>
+      </w:r>
+      <w:proofErr w:type="spellEnd"/>
+      <w:r>
+        <w:t>[</w:t>
+      </w:r>
+      <w:proofErr w:type="spellStart"/>
+      <w:r>
+        <w:t>num</w:t>
+      </w:r>
+      <w:proofErr w:type="spellEnd"/>
+      <w:proofErr w:type="gramStart"/>
+      <w:r>
+        <w:t>].</w:t>
+      </w:r>
+      <w:proofErr w:type="spellStart"/>
+      <w:r>
+        <w:t>base</w:t>
+      </w:r>
+      <w:proofErr w:type="gramEnd"/>
+      <w:r>
+        <w:t>_middle</w:t>
+      </w:r>
+      <w:proofErr w:type="spellEnd"/>
+      <w:r>
+        <w:t xml:space="preserve">  = (base &gt;&gt; 16) &amp; 0xFF;</w:t>
       </w:r>
     </w:p>
     <w:p>
@@ -2330,7 +2908,35 @@
       </w:pPr>
       <w:r>
         <w:tab/>
-        <w:t>gdt[num].base_high    = (base &gt;&gt; 24) &amp; 0xFF;</w:t>
+      </w:r>
+      <w:proofErr w:type="spellStart"/>
+      <w:r>
+        <w:t>gdt</w:t>
+      </w:r>
+      <w:proofErr w:type="spellEnd"/>
+      <w:r>
+        <w:t>[</w:t>
+      </w:r>
+      <w:proofErr w:type="spellStart"/>
+      <w:r>
+        <w:t>num</w:t>
+      </w:r>
+      <w:proofErr w:type="spellEnd"/>
+      <w:proofErr w:type="gramStart"/>
+      <w:r>
+        <w:t>].</w:t>
+      </w:r>
+      <w:proofErr w:type="spellStart"/>
+      <w:r>
+        <w:t>base</w:t>
+      </w:r>
+      <w:proofErr w:type="gramEnd"/>
+      <w:r>
+        <w:t>_high</w:t>
+      </w:r>
+      <w:proofErr w:type="spellEnd"/>
+      <w:r>
+        <w:t xml:space="preserve">    = (base &gt;&gt; 24) &amp; 0xFF;</w:t>
       </w:r>
     </w:p>
     <w:p>
@@ -2344,7 +2950,35 @@
       </w:pPr>
       <w:r>
         <w:tab/>
-        <w:t>gdt[num].limit_low    = (limit &amp; 0xFFFF);</w:t>
+      </w:r>
+      <w:proofErr w:type="spellStart"/>
+      <w:r>
+        <w:t>gdt</w:t>
+      </w:r>
+      <w:proofErr w:type="spellEnd"/>
+      <w:r>
+        <w:t>[</w:t>
+      </w:r>
+      <w:proofErr w:type="spellStart"/>
+      <w:r>
+        <w:t>num</w:t>
+      </w:r>
+      <w:proofErr w:type="spellEnd"/>
+      <w:proofErr w:type="gramStart"/>
+      <w:r>
+        <w:t>].</w:t>
+      </w:r>
+      <w:proofErr w:type="spellStart"/>
+      <w:r>
+        <w:t>limit</w:t>
+      </w:r>
+      <w:proofErr w:type="gramEnd"/>
+      <w:r>
+        <w:t>_low</w:t>
+      </w:r>
+      <w:proofErr w:type="spellEnd"/>
+      <w:r>
+        <w:t xml:space="preserve">    = (limit &amp; 0xFFFF);</w:t>
       </w:r>
     </w:p>
     <w:p>
@@ -2353,7 +2987,27 @@
       </w:pPr>
       <w:r>
         <w:tab/>
-        <w:t>gdt[num].granularity  = (limit &gt;&gt; 16) &amp; 0x0F;</w:t>
+      </w:r>
+      <w:proofErr w:type="spellStart"/>
+      <w:r>
+        <w:t>gdt</w:t>
+      </w:r>
+      <w:proofErr w:type="spellEnd"/>
+      <w:r>
+        <w:t>[</w:t>
+      </w:r>
+      <w:proofErr w:type="spellStart"/>
+      <w:r>
+        <w:t>num</w:t>
+      </w:r>
+      <w:proofErr w:type="spellEnd"/>
+      <w:proofErr w:type="gramStart"/>
+      <w:r>
+        <w:t>].granularity</w:t>
+      </w:r>
+      <w:proofErr w:type="gramEnd"/>
+      <w:r>
+        <w:t xml:space="preserve">  = (limit &gt;&gt; 16) &amp; 0x0F;</w:t>
       </w:r>
     </w:p>
     <w:p>
@@ -2362,7 +3016,27 @@
       </w:pPr>
       <w:r>
         <w:tab/>
-        <w:t>gdt[num].granularity |= gran &amp; 0xF0;</w:t>
+      </w:r>
+      <w:proofErr w:type="spellStart"/>
+      <w:r>
+        <w:t>gdt</w:t>
+      </w:r>
+      <w:proofErr w:type="spellEnd"/>
+      <w:r>
+        <w:t>[</w:t>
+      </w:r>
+      <w:proofErr w:type="spellStart"/>
+      <w:r>
+        <w:t>num</w:t>
+      </w:r>
+      <w:proofErr w:type="spellEnd"/>
+      <w:proofErr w:type="gramStart"/>
+      <w:r>
+        <w:t>].granularity</w:t>
+      </w:r>
+      <w:proofErr w:type="gramEnd"/>
+      <w:r>
+        <w:t xml:space="preserve"> |= gran &amp; 0xF0;</w:t>
       </w:r>
     </w:p>
     <w:p>
@@ -2371,7 +3045,27 @@
       </w:pPr>
       <w:r>
         <w:tab/>
-        <w:t>gdt[num].access       = access;</w:t>
+      </w:r>
+      <w:proofErr w:type="spellStart"/>
+      <w:r>
+        <w:t>gdt</w:t>
+      </w:r>
+      <w:proofErr w:type="spellEnd"/>
+      <w:r>
+        <w:t>[</w:t>
+      </w:r>
+      <w:proofErr w:type="spellStart"/>
+      <w:r>
+        <w:t>num</w:t>
+      </w:r>
+      <w:proofErr w:type="spellEnd"/>
+      <w:proofErr w:type="gramStart"/>
+      <w:r>
+        <w:t>].access</w:t>
+      </w:r>
+      <w:proofErr w:type="gramEnd"/>
+      <w:r>
+        <w:t xml:space="preserve">       = access;</w:t>
       </w:r>
     </w:p>
     <w:p>
@@ -2393,7 +3087,21 @@
         <w:rPr>
           <w:rFonts w:hint="eastAsia"/>
         </w:rPr>
-        <w:t>主要在于具体的设置gdt的数值。</w:t>
+        <w:t>主要在于具体的设置</w:t>
+      </w:r>
+      <w:proofErr w:type="spellStart"/>
+      <w:r>
+        <w:rPr>
+          <w:rFonts w:hint="eastAsia"/>
+        </w:rPr>
+        <w:t>gdt</w:t>
+      </w:r>
+      <w:proofErr w:type="spellEnd"/>
+      <w:r>
+        <w:rPr>
+          <w:rFonts w:hint="eastAsia"/>
+        </w:rPr>
+        <w:t>的数值。</w:t>
       </w:r>
       <w:r>
         <w:rPr>
@@ -2410,41 +3118,29 @@
     </w:p>
     <w:p/>
     <w:p>
-      <w:pPr>
-        <w:pStyle w:val="aa"/>
-        <w:rPr>
-          <w:rFonts w:eastAsia="方正仿宋简体"/>
-        </w:rPr>
-      </w:pPr>
-      <w:r>
-        <w:rPr>
-          <w:rFonts w:eastAsia="方正仿宋简体" w:hint="eastAsia"/>
+      <w:r>
+        <w:rPr>
+          <w:rFonts w:hint="eastAsia"/>
         </w:rPr>
         <w:t>首先我们使用了平坦模式，所以基址都是0，limit都是0xFFFFFFFF。</w:t>
       </w:r>
     </w:p>
     <w:p>
-      <w:pPr>
-        <w:pStyle w:val="aa"/>
-        <w:rPr>
-          <w:rFonts w:eastAsia="方正仿宋简体"/>
-        </w:rPr>
-      </w:pPr>
-      <w:r>
-        <w:rPr>
-          <w:rFonts w:eastAsia="方正仿宋简体" w:hint="eastAsia"/>
+      <w:r>
+        <w:rPr>
+          <w:rFonts w:hint="eastAsia"/>
         </w:rPr>
         <w:t>先</w:t>
       </w:r>
       <w:r>
         <w:rPr>
-          <w:rFonts w:eastAsia="方正仿宋简体" w:hint="eastAsia"/>
+          <w:rFonts w:hint="eastAsia"/>
         </w:rPr>
         <w:t>看access的值，</w:t>
       </w:r>
       <w:r>
         <w:rPr>
-          <w:rFonts w:eastAsia="方正仿宋简体" w:hint="eastAsia"/>
+          <w:rFonts w:hint="eastAsia"/>
         </w:rPr>
         <w:t>对应40~47位</w:t>
       </w:r>
@@ -2560,25 +3256,349 @@
       </w:r>
     </w:p>
     <w:p>
-      <w:pPr>
-        <w:pStyle w:val="aa"/>
-        <w:rPr>
-          <w:rFonts w:eastAsia="方正仿宋简体"/>
-        </w:rPr>
-      </w:pPr>
-      <w:r>
-        <w:rPr>
-          <w:rStyle w:val="ab"/>
-          <w:rFonts w:eastAsia="方正仿宋简体" w:hint="eastAsia"/>
-        </w:rPr>
-        <w:t>回头看看我们前面的说明</w:t>
-      </w:r>
-      <w:r>
-        <w:rPr>
-          <w:rFonts w:eastAsia="方正仿宋简体" w:hint="eastAsia"/>
+      <w:r>
+        <w:rPr>
+          <w:rFonts w:hint="eastAsia"/>
+        </w:rPr>
+        <w:lastRenderedPageBreak/>
+        <w:t>回头看看我们前面的说明，</w:t>
+      </w:r>
+    </w:p>
+    <w:p>
+      <w:pPr>
+        <w:pStyle w:val="shell"/>
+      </w:pPr>
+      <w:r>
+        <w:rPr>
+          <w:rFonts w:hint="eastAsia"/>
+        </w:rPr>
+        <w:t>40</w:t>
+      </w:r>
+      <w:r>
+        <w:rPr>
+          <w:rFonts w:hint="eastAsia"/>
+        </w:rPr>
+        <w:t>位表示是否可以用虚拟内存，</w:t>
+      </w:r>
+      <w:r>
+        <w:rPr>
+          <w:rFonts w:hint="eastAsia"/>
+        </w:rPr>
+        <w:t>这里</w:t>
+      </w:r>
+      <w:r>
+        <w:rPr>
+          <w:rFonts w:hint="eastAsia"/>
+        </w:rPr>
+        <w:t>都是</w:t>
+      </w:r>
+      <w:r>
+        <w:rPr>
+          <w:rFonts w:hint="eastAsia"/>
+        </w:rPr>
+        <w:t>0</w:t>
+      </w:r>
+      <w:r>
+        <w:rPr>
+          <w:rFonts w:hint="eastAsia"/>
+        </w:rPr>
+        <w:t>。</w:t>
+      </w:r>
+    </w:p>
+    <w:p>
+      <w:pPr>
+        <w:pStyle w:val="shell"/>
+      </w:pPr>
+      <w:r>
+        <w:rPr>
+          <w:rFonts w:hint="eastAsia"/>
+        </w:rPr>
+        <w:t>41</w:t>
+      </w:r>
+      <w:r>
+        <w:rPr>
+          <w:rFonts w:hint="eastAsia"/>
+        </w:rPr>
+        <w:t>位表示可读还是可写，</w:t>
+      </w:r>
+      <w:r>
+        <w:rPr>
+          <w:rFonts w:hint="eastAsia"/>
+        </w:rPr>
+        <w:t>我们这里都是有完全权限</w:t>
+      </w:r>
+      <w:r>
+        <w:rPr>
+          <w:rFonts w:hint="eastAsia"/>
+        </w:rPr>
+        <w:t>。</w:t>
+      </w:r>
+    </w:p>
+    <w:p>
+      <w:pPr>
+        <w:pStyle w:val="shell"/>
+      </w:pPr>
+      <w:r>
+        <w:rPr>
+          <w:rFonts w:hint="eastAsia"/>
+        </w:rPr>
+        <w:t>42</w:t>
+      </w:r>
+      <w:r>
+        <w:rPr>
+          <w:rFonts w:hint="eastAsia"/>
+        </w:rPr>
+        <w:t>位表示扩展方向，</w:t>
+      </w:r>
+      <w:r>
+        <w:rPr>
+          <w:rFonts w:hint="eastAsia"/>
+        </w:rPr>
+        <w:t>这里都是一样的。</w:t>
+      </w:r>
+    </w:p>
+    <w:p>
+      <w:pPr>
+        <w:pStyle w:val="shell"/>
+      </w:pPr>
+      <w:r>
+        <w:rPr>
+          <w:rFonts w:hint="eastAsia"/>
+        </w:rPr>
+        <w:t>43</w:t>
+      </w:r>
+      <w:r>
+        <w:rPr>
+          <w:rFonts w:hint="eastAsia"/>
+        </w:rPr>
+        <w:t>位表示表示是否可以执行，代码段是</w:t>
+      </w:r>
+      <w:r>
+        <w:rPr>
+          <w:rFonts w:hint="eastAsia"/>
+        </w:rPr>
+        <w:t>1</w:t>
+      </w:r>
+      <w:r>
+        <w:rPr>
+          <w:rFonts w:hint="eastAsia"/>
+        </w:rPr>
+        <w:t>，数据段是</w:t>
+      </w:r>
+      <w:r>
+        <w:rPr>
+          <w:rFonts w:hint="eastAsia"/>
+        </w:rPr>
+        <w:t>0.</w:t>
+      </w:r>
+    </w:p>
+    <w:p>
+      <w:pPr>
+        <w:pStyle w:val="shell"/>
+      </w:pPr>
+      <w:r>
+        <w:t>44</w:t>
+      </w:r>
+      <w:r>
+        <w:rPr>
+          <w:rFonts w:hint="eastAsia"/>
+        </w:rPr>
+        <w:t>位表示</w:t>
+      </w:r>
+      <w:r>
+        <w:rPr>
+          <w:rFonts w:hint="eastAsia"/>
+        </w:rPr>
+        <w:t>descriptor</w:t>
+      </w:r>
+      <w:r>
+        <w:rPr>
+          <w:rFonts w:hint="eastAsia"/>
+        </w:rPr>
+        <w:t>的种类，这里都是</w:t>
+      </w:r>
+      <w:r>
+        <w:rPr>
+          <w:rFonts w:hint="eastAsia"/>
+        </w:rPr>
+        <w:t>1</w:t>
+      </w:r>
+      <w:r>
+        <w:rPr>
+          <w:rFonts w:hint="eastAsia"/>
+        </w:rPr>
+        <w:t>，表示为代码或者数据段，而不是系统段。</w:t>
+      </w:r>
+    </w:p>
+    <w:p>
+      <w:pPr>
+        <w:pStyle w:val="shell"/>
+      </w:pPr>
+      <w:r>
+        <w:rPr>
+          <w:rFonts w:hint="eastAsia"/>
+        </w:rPr>
+        <w:t>45</w:t>
+      </w:r>
+      <w:r>
+        <w:rPr>
+          <w:rFonts w:hint="eastAsia"/>
+        </w:rPr>
+        <w:t>位</w:t>
+      </w:r>
+      <w:r>
+        <w:rPr>
+          <w:rFonts w:hint="eastAsia"/>
+        </w:rPr>
+        <w:t>~</w:t>
+      </w:r>
+      <w:r>
+        <w:rPr>
+          <w:rFonts w:hint="eastAsia"/>
+        </w:rPr>
+        <w:t>46</w:t>
+      </w:r>
+      <w:r>
+        <w:rPr>
+          <w:rFonts w:hint="eastAsia"/>
+        </w:rPr>
+        <w:t>位是说我们的级别</w:t>
+      </w:r>
+      <w:r>
+        <w:rPr>
+          <w:rFonts w:hint="eastAsia"/>
+        </w:rPr>
+        <w:t>。</w:t>
+      </w:r>
+      <w:r>
+        <w:rPr>
+          <w:rFonts w:hint="eastAsia"/>
+        </w:rPr>
+        <w:t>这里前两个是系统的代码段和数据段，级别为</w:t>
+      </w:r>
+      <w:r>
+        <w:rPr>
+          <w:rFonts w:hint="eastAsia"/>
+        </w:rPr>
+        <w:t>ring</w:t>
+      </w:r>
+      <w:r>
+        <w:t xml:space="preserve"> 0</w:t>
+      </w:r>
+      <w:r>
+        <w:rPr>
+          <w:rFonts w:hint="eastAsia"/>
+        </w:rPr>
+        <w:t>，所以</w:t>
+      </w:r>
+      <w:r>
+        <w:rPr>
+          <w:rFonts w:hint="eastAsia"/>
+        </w:rPr>
+        <w:t>00</w:t>
+      </w:r>
+      <w:r>
+        <w:rPr>
+          <w:rFonts w:hint="eastAsia"/>
+        </w:rPr>
+        <w:t>。</w:t>
+      </w:r>
+    </w:p>
+    <w:p>
+      <w:pPr>
+        <w:pStyle w:val="shell"/>
+      </w:pPr>
+      <w:r>
+        <w:tab/>
+      </w:r>
+      <w:r>
+        <w:rPr>
+          <w:rFonts w:hint="eastAsia"/>
+        </w:rPr>
+        <w:t>后两个是用户段，级别</w:t>
+      </w:r>
+      <w:r>
+        <w:rPr>
+          <w:rFonts w:hint="eastAsia"/>
+        </w:rPr>
+        <w:t>ring</w:t>
+      </w:r>
+      <w:r>
+        <w:t xml:space="preserve"> 3</w:t>
+      </w:r>
+      <w:r>
+        <w:rPr>
+          <w:rFonts w:hint="eastAsia"/>
+        </w:rPr>
+        <w:t>，所以为</w:t>
+      </w:r>
+      <w:r>
+        <w:rPr>
+          <w:rFonts w:hint="eastAsia"/>
+        </w:rPr>
+        <w:t>11</w:t>
+      </w:r>
+      <w:r>
+        <w:rPr>
+          <w:rFonts w:hint="eastAsia"/>
+        </w:rPr>
+        <w:t>。</w:t>
+      </w:r>
+    </w:p>
+    <w:p>
+      <w:pPr>
+        <w:pStyle w:val="shell"/>
+      </w:pPr>
+      <w:r>
+        <w:rPr>
+          <w:rFonts w:hint="eastAsia"/>
+        </w:rPr>
+        <w:t>47</w:t>
+      </w:r>
+      <w:r>
+        <w:rPr>
+          <w:rFonts w:hint="eastAsia"/>
+        </w:rPr>
+        <w:t>位是在使用虚拟内存时是否在内存存储我们的段，这里都是存储。</w:t>
+      </w:r>
+    </w:p>
+    <w:p>
+      <w:r>
+        <w:rPr>
+          <w:rFonts w:hint="eastAsia"/>
+        </w:rPr>
+        <w:t>再来看</w:t>
+      </w:r>
+      <w:r>
+        <w:rPr>
+          <w:rFonts w:hint="eastAsia"/>
+        </w:rPr>
+        <w:t>Granularity</w:t>
+      </w:r>
+      <w:r>
+        <w:rPr>
+          <w:rFonts w:hint="eastAsia"/>
         </w:rPr>
         <w:t>，</w:t>
       </w:r>
+      <w:r>
+        <w:rPr>
+          <w:rFonts w:hint="eastAsia"/>
+        </w:rPr>
+        <w:t>对应48~55位</w:t>
+      </w:r>
+      <w:r>
+        <w:rPr>
+          <w:rFonts w:hint="eastAsia"/>
+        </w:rPr>
+        <w:t>。</w:t>
+      </w:r>
+      <w:r>
+        <w:rPr>
+          <w:rFonts w:hint="eastAsia"/>
+        </w:rPr>
+        <w:t>分别由limit和gran设置。</w:t>
+      </w:r>
     </w:p>
     <w:p>
       <w:pPr>
@@ -2588,26 +3608,170 @@
         <w:rPr>
           <w:rFonts w:hint="eastAsia"/>
         </w:rPr>
-        <w:lastRenderedPageBreak/>
-        <w:t>40</w:t>
-      </w:r>
-      <w:r>
-        <w:rPr>
-          <w:rFonts w:hint="eastAsia"/>
-        </w:rPr>
-        <w:t>位表示是否可以用虚拟内存，</w:t>
-      </w:r>
-      <w:r>
-        <w:rPr>
-          <w:rFonts w:hint="eastAsia"/>
-        </w:rPr>
-        <w:t>这里</w:t>
-      </w:r>
-      <w:r>
-        <w:rPr>
-          <w:rFonts w:hint="eastAsia"/>
-        </w:rPr>
-        <w:t>都是</w:t>
+        <w:t>48~</w:t>
+      </w:r>
+      <w:r>
+        <w:t>51</w:t>
+      </w:r>
+      <w:r>
+        <w:rPr>
+          <w:rFonts w:hint="eastAsia"/>
+        </w:rPr>
+        <w:t>位，由</w:t>
+      </w:r>
+      <w:r>
+        <w:t xml:space="preserve"> (limit &gt;&gt; 16) &amp; 0x0F</w:t>
+      </w:r>
+      <w:r>
+        <w:rPr>
+          <w:rFonts w:hint="eastAsia"/>
+        </w:rPr>
+        <w:t>设置了，表示段界限的</w:t>
+      </w:r>
+      <w:r>
+        <w:rPr>
+          <w:rFonts w:hint="eastAsia"/>
+        </w:rPr>
+        <w:t>16-19</w:t>
+      </w:r>
+      <w:r>
+        <w:rPr>
+          <w:rFonts w:hint="eastAsia"/>
+        </w:rPr>
+        <w:t>位。设置为了</w:t>
+      </w:r>
+      <w:r>
+        <w:rPr>
+          <w:rFonts w:hint="eastAsia"/>
+        </w:rPr>
+        <w:t>1111</w:t>
+      </w:r>
+      <w:r>
+        <w:rPr>
+          <w:rFonts w:hint="eastAsia"/>
+        </w:rPr>
+        <w:t>，</w:t>
+      </w:r>
+    </w:p>
+    <w:p>
+      <w:pPr>
+        <w:pStyle w:val="shell"/>
+      </w:pPr>
+      <w:r>
+        <w:t>52</w:t>
+      </w:r>
+      <w:r>
+        <w:rPr>
+          <w:rFonts w:hint="eastAsia"/>
+        </w:rPr>
+        <w:t>~</w:t>
+      </w:r>
+      <w:r>
+        <w:t>55</w:t>
+      </w:r>
+      <w:r>
+        <w:rPr>
+          <w:rFonts w:hint="eastAsia"/>
+        </w:rPr>
+        <w:t>位，</w:t>
+      </w:r>
+      <w:r>
+        <w:t>gran &amp; 0xF0</w:t>
+      </w:r>
+      <w:r>
+        <w:rPr>
+          <w:rFonts w:hint="eastAsia"/>
+        </w:rPr>
+        <w:t>。</w:t>
+      </w:r>
+      <w:r>
+        <w:rPr>
+          <w:rFonts w:hint="eastAsia"/>
+        </w:rPr>
+        <w:t>gran</w:t>
+      </w:r>
+      <w:r>
+        <w:rPr>
+          <w:rFonts w:hint="eastAsia"/>
+        </w:rPr>
+        <w:t>的值为</w:t>
+      </w:r>
+      <w:r>
+        <w:rPr>
+          <w:rFonts w:hint="eastAsia"/>
+        </w:rPr>
+        <w:t>0xCF</w:t>
+      </w:r>
+      <w:r>
+        <w:rPr>
+          <w:rFonts w:hint="eastAsia"/>
+        </w:rPr>
+        <w:t>：</w:t>
+      </w:r>
+      <w:r>
+        <w:rPr>
+          <w:rFonts w:hint="eastAsia"/>
+        </w:rPr>
+        <w:t>1100 1111</w:t>
+      </w:r>
+      <w:r>
+        <w:rPr>
+          <w:rFonts w:hint="eastAsia"/>
+        </w:rPr>
+        <w:t>。</w:t>
+      </w:r>
+      <w:r>
+        <w:rPr>
+          <w:rFonts w:hint="eastAsia"/>
+        </w:rPr>
+        <w:t>这里用了高</w:t>
+      </w:r>
+      <w:r>
+        <w:rPr>
+          <w:rFonts w:hint="eastAsia"/>
+        </w:rPr>
+        <w:t>4</w:t>
+      </w:r>
+      <w:r>
+        <w:rPr>
+          <w:rFonts w:hint="eastAsia"/>
+        </w:rPr>
+        <w:t>位，</w:t>
+      </w:r>
+      <w:r>
+        <w:rPr>
+          <w:rFonts w:hint="eastAsia"/>
+        </w:rPr>
+        <w:t>也就是</w:t>
+      </w:r>
+      <w:r>
+        <w:rPr>
+          <w:rFonts w:hint="eastAsia"/>
+        </w:rPr>
+        <w:t>1100</w:t>
+      </w:r>
+    </w:p>
+    <w:p>
+      <w:pPr>
+        <w:pStyle w:val="shell"/>
+      </w:pPr>
+      <w:r>
+        <w:rPr>
+          <w:rFonts w:hint="eastAsia"/>
+        </w:rPr>
+        <w:t>52</w:t>
+      </w:r>
+      <w:r>
+        <w:rPr>
+          <w:rFonts w:hint="eastAsia"/>
+        </w:rPr>
+        <w:t>位，保留</w:t>
+      </w:r>
+      <w:r>
+        <w:rPr>
+          <w:rFonts w:hint="eastAsia"/>
+        </w:rPr>
+        <w:t>，这里为</w:t>
       </w:r>
       <w:r>
         <w:rPr>
@@ -2615,6 +3779,124 @@
         </w:rPr>
         <w:t>0</w:t>
       </w:r>
+    </w:p>
+    <w:p>
+      <w:pPr>
+        <w:pStyle w:val="shell"/>
+      </w:pPr>
+      <w:r>
+        <w:rPr>
+          <w:rFonts w:hint="eastAsia"/>
+        </w:rPr>
+        <w:t>53</w:t>
+      </w:r>
+      <w:r>
+        <w:rPr>
+          <w:rFonts w:hint="eastAsia"/>
+        </w:rPr>
+        <w:t>位，</w:t>
+      </w:r>
+      <w:r>
+        <w:rPr>
+          <w:rFonts w:hint="eastAsia"/>
+        </w:rPr>
+        <w:t>64</w:t>
+      </w:r>
+      <w:r>
+        <w:rPr>
+          <w:rFonts w:hint="eastAsia"/>
+        </w:rPr>
+        <w:t>位会用到，这里是</w:t>
+      </w:r>
+      <w:r>
+        <w:rPr>
+          <w:rFonts w:hint="eastAsia"/>
+        </w:rPr>
+        <w:t>0</w:t>
+      </w:r>
+    </w:p>
+    <w:p>
+      <w:pPr>
+        <w:pStyle w:val="shell"/>
+      </w:pPr>
+      <w:r>
+        <w:t>54</w:t>
+      </w:r>
+      <w:r>
+        <w:rPr>
+          <w:rFonts w:hint="eastAsia"/>
+        </w:rPr>
+        <w:t>位，表示段的类型，都是</w:t>
+      </w:r>
+      <w:r>
+        <w:rPr>
+          <w:rFonts w:hint="eastAsia"/>
+        </w:rPr>
+        <w:t>32</w:t>
+      </w:r>
+      <w:r>
+        <w:rPr>
+          <w:rFonts w:hint="eastAsia"/>
+        </w:rPr>
+        <w:t>位的，所以是</w:t>
+      </w:r>
+      <w:r>
+        <w:rPr>
+          <w:rFonts w:hint="eastAsia"/>
+        </w:rPr>
+        <w:t>1.</w:t>
+      </w:r>
+    </w:p>
+    <w:p>
+      <w:pPr>
+        <w:pStyle w:val="shell"/>
+      </w:pPr>
+      <w:r>
+        <w:t>55</w:t>
+      </w:r>
+      <w:r>
+        <w:rPr>
+          <w:rFonts w:hint="eastAsia"/>
+        </w:rPr>
+        <w:t>位，表示粒度，这里都为</w:t>
+      </w:r>
+      <w:r>
+        <w:rPr>
+          <w:rFonts w:hint="eastAsia"/>
+        </w:rPr>
+        <w:t>1</w:t>
+      </w:r>
+      <w:r>
+        <w:rPr>
+          <w:rFonts w:hint="eastAsia"/>
+        </w:rPr>
+        <w:t>，表示</w:t>
+      </w:r>
+      <w:r>
+        <w:rPr>
+          <w:rFonts w:hint="eastAsia"/>
+        </w:rPr>
+        <w:t>4K</w:t>
+      </w:r>
+      <w:r>
+        <w:rPr>
+          <w:rFonts w:hint="eastAsia"/>
+        </w:rPr>
+        <w:t>对齐</w:t>
+      </w:r>
+    </w:p>
+    <w:p>
+      <w:pPr>
+        <w:ind w:firstLine="0"/>
+      </w:pPr>
+    </w:p>
+    <w:p>
+      <w:r>
+        <w:rPr>
+          <w:rFonts w:hint="eastAsia"/>
+        </w:rPr>
+        <w:t>看到这里，这部分代码算是解释清楚了</w:t>
+      </w:r>
       <w:r>
         <w:rPr>
           <w:rFonts w:hint="eastAsia"/>
@@ -2623,616 +3905,53 @@
       </w:r>
     </w:p>
     <w:p>
-      <w:pPr>
-        <w:pStyle w:val="shell"/>
-      </w:pPr>
-      <w:r>
-        <w:rPr>
-          <w:rFonts w:hint="eastAsia"/>
-        </w:rPr>
-        <w:t>41</w:t>
-      </w:r>
-      <w:r>
-        <w:rPr>
-          <w:rFonts w:hint="eastAsia"/>
-        </w:rPr>
-        <w:t>位表示可读还是可写，</w:t>
-      </w:r>
-      <w:r>
-        <w:rPr>
-          <w:rFonts w:hint="eastAsia"/>
-        </w:rPr>
-        <w:t>我们这里都是有完全权限</w:t>
-      </w:r>
-      <w:r>
-        <w:rPr>
-          <w:rFonts w:hint="eastAsia"/>
-        </w:rPr>
-        <w:t>。</w:t>
-      </w:r>
-    </w:p>
-    <w:p>
-      <w:pPr>
-        <w:pStyle w:val="shell"/>
-      </w:pPr>
-      <w:r>
-        <w:rPr>
-          <w:rFonts w:hint="eastAsia"/>
-        </w:rPr>
-        <w:t>42</w:t>
-      </w:r>
-      <w:r>
-        <w:rPr>
-          <w:rFonts w:hint="eastAsia"/>
-        </w:rPr>
-        <w:t>位表示扩展方向，</w:t>
-      </w:r>
-      <w:r>
-        <w:rPr>
-          <w:rFonts w:hint="eastAsia"/>
-        </w:rPr>
-        <w:t>这里都是一样的。</w:t>
-      </w:r>
-    </w:p>
-    <w:p>
-      <w:pPr>
-        <w:pStyle w:val="shell"/>
-      </w:pPr>
-      <w:r>
-        <w:rPr>
-          <w:rFonts w:hint="eastAsia"/>
-        </w:rPr>
-        <w:t>43</w:t>
-      </w:r>
-      <w:r>
-        <w:rPr>
-          <w:rFonts w:hint="eastAsia"/>
-        </w:rPr>
-        <w:t>位表示表示是否可以执行，代码段是</w:t>
-      </w:r>
-      <w:r>
-        <w:rPr>
-          <w:rFonts w:hint="eastAsia"/>
-        </w:rPr>
-        <w:t>1</w:t>
-      </w:r>
-      <w:r>
-        <w:rPr>
-          <w:rFonts w:hint="eastAsia"/>
-        </w:rPr>
-        <w:t>，数据段是</w:t>
-      </w:r>
-      <w:r>
-        <w:rPr>
-          <w:rFonts w:hint="eastAsia"/>
-        </w:rPr>
-        <w:t>0.</w:t>
-      </w:r>
-    </w:p>
-    <w:p>
-      <w:pPr>
-        <w:pStyle w:val="shell"/>
-      </w:pPr>
-      <w:r>
-        <w:t>44</w:t>
-      </w:r>
-      <w:r>
-        <w:rPr>
-          <w:rFonts w:hint="eastAsia"/>
-        </w:rPr>
-        <w:t>位表示</w:t>
-      </w:r>
-      <w:r>
-        <w:rPr>
-          <w:rFonts w:hint="eastAsia"/>
-        </w:rPr>
-        <w:t>descriptor</w:t>
-      </w:r>
-      <w:r>
-        <w:rPr>
-          <w:rFonts w:hint="eastAsia"/>
-        </w:rPr>
-        <w:t>的种类，这里都是</w:t>
-      </w:r>
-      <w:r>
-        <w:rPr>
-          <w:rFonts w:hint="eastAsia"/>
-        </w:rPr>
-        <w:t>1</w:t>
-      </w:r>
-      <w:r>
-        <w:rPr>
-          <w:rFonts w:hint="eastAsia"/>
-        </w:rPr>
-        <w:t>，表示为代码或者数据段。</w:t>
-      </w:r>
-    </w:p>
-    <w:p>
-      <w:pPr>
-        <w:pStyle w:val="shell"/>
-      </w:pPr>
-      <w:r>
-        <w:rPr>
-          <w:rFonts w:hint="eastAsia"/>
-        </w:rPr>
-        <w:t>45</w:t>
-      </w:r>
-      <w:r>
-        <w:rPr>
-          <w:rFonts w:hint="eastAsia"/>
-        </w:rPr>
-        <w:t>位</w:t>
-      </w:r>
-      <w:r>
-        <w:rPr>
-          <w:rFonts w:hint="eastAsia"/>
-        </w:rPr>
-        <w:t>~</w:t>
-      </w:r>
-      <w:r>
-        <w:rPr>
-          <w:rFonts w:hint="eastAsia"/>
-        </w:rPr>
-        <w:t>46</w:t>
-      </w:r>
-      <w:r>
-        <w:rPr>
-          <w:rFonts w:hint="eastAsia"/>
-        </w:rPr>
-        <w:t>位是说我们的级别</w:t>
-      </w:r>
-      <w:r>
-        <w:rPr>
-          <w:rFonts w:hint="eastAsia"/>
-        </w:rPr>
-        <w:t>。</w:t>
-      </w:r>
-      <w:r>
-        <w:rPr>
-          <w:rFonts w:hint="eastAsia"/>
-        </w:rPr>
-        <w:t>这里前两个是系统的代码段和数据段，级别为</w:t>
-      </w:r>
-      <w:r>
-        <w:rPr>
-          <w:rFonts w:hint="eastAsia"/>
-        </w:rPr>
-        <w:t>ring</w:t>
-      </w:r>
-      <w:r>
-        <w:t xml:space="preserve"> 0</w:t>
-      </w:r>
-      <w:r>
-        <w:rPr>
-          <w:rFonts w:hint="eastAsia"/>
-        </w:rPr>
-        <w:t>，所以</w:t>
-      </w:r>
-      <w:r>
-        <w:rPr>
-          <w:rFonts w:hint="eastAsia"/>
-        </w:rPr>
-        <w:t>00</w:t>
-      </w:r>
-      <w:r>
-        <w:rPr>
-          <w:rFonts w:hint="eastAsia"/>
-        </w:rPr>
-        <w:t>。</w:t>
-      </w:r>
-    </w:p>
-    <w:p>
-      <w:pPr>
-        <w:pStyle w:val="shell"/>
-      </w:pPr>
-      <w:r>
-        <w:tab/>
-      </w:r>
-      <w:r>
-        <w:rPr>
-          <w:rFonts w:hint="eastAsia"/>
-        </w:rPr>
-        <w:t>后两个是用户段，级别</w:t>
-      </w:r>
-      <w:r>
-        <w:rPr>
-          <w:rFonts w:hint="eastAsia"/>
-        </w:rPr>
-        <w:t>ring</w:t>
-      </w:r>
-      <w:r>
-        <w:t xml:space="preserve"> 3</w:t>
-      </w:r>
-      <w:r>
-        <w:rPr>
-          <w:rFonts w:hint="eastAsia"/>
-        </w:rPr>
-        <w:t>，所以为</w:t>
-      </w:r>
-      <w:r>
-        <w:rPr>
-          <w:rFonts w:hint="eastAsia"/>
-        </w:rPr>
-        <w:t>11</w:t>
-      </w:r>
-      <w:r>
-        <w:rPr>
-          <w:rFonts w:hint="eastAsia"/>
-        </w:rPr>
-        <w:t>。</w:t>
-      </w:r>
-    </w:p>
-    <w:p>
-      <w:pPr>
-        <w:pStyle w:val="shell"/>
-      </w:pPr>
-      <w:r>
-        <w:rPr>
-          <w:rFonts w:hint="eastAsia"/>
-        </w:rPr>
-        <w:t>47</w:t>
-      </w:r>
-      <w:r>
-        <w:rPr>
-          <w:rFonts w:hint="eastAsia"/>
-        </w:rPr>
-        <w:t>位是在使用虚拟内存时是否在内存存储我们的段，这里都是存储。</w:t>
-      </w:r>
-    </w:p>
-    <w:p>
-      <w:pPr>
-        <w:pStyle w:val="aa"/>
-        <w:rPr>
-          <w:rFonts w:eastAsia="方正仿宋简体"/>
-        </w:rPr>
-      </w:pPr>
-      <w:r>
-        <w:rPr>
-          <w:rFonts w:eastAsia="方正仿宋简体" w:hint="eastAsia"/>
-        </w:rPr>
-        <w:t>再来看</w:t>
-      </w:r>
-      <w:r>
-        <w:rPr>
-          <w:rFonts w:eastAsia="方正仿宋简体" w:hint="eastAsia"/>
-        </w:rPr>
-        <w:t>Granularity</w:t>
-      </w:r>
-      <w:r>
-        <w:rPr>
-          <w:rFonts w:eastAsia="方正仿宋简体" w:hint="eastAsia"/>
-        </w:rPr>
-        <w:t>，</w:t>
-      </w:r>
-      <w:r>
-        <w:rPr>
-          <w:rFonts w:eastAsia="方正仿宋简体" w:hint="eastAsia"/>
-        </w:rPr>
-        <w:t>对应48~55位</w:t>
-      </w:r>
-      <w:r>
-        <w:rPr>
-          <w:rFonts w:eastAsia="方正仿宋简体" w:hint="eastAsia"/>
-        </w:rPr>
-        <w:t>。</w:t>
-      </w:r>
-      <w:r>
-        <w:rPr>
-          <w:rFonts w:eastAsia="方正仿宋简体" w:hint="eastAsia"/>
-        </w:rPr>
-        <w:t>分别由limit和gran设置。</w:t>
-      </w:r>
-    </w:p>
-    <w:p>
-      <w:pPr>
-        <w:pStyle w:val="shell"/>
-      </w:pPr>
-      <w:r>
-        <w:rPr>
-          <w:rFonts w:hint="eastAsia"/>
-        </w:rPr>
-        <w:t>48~</w:t>
-      </w:r>
-      <w:r>
-        <w:t>51</w:t>
-      </w:r>
-      <w:r>
-        <w:rPr>
-          <w:rFonts w:hint="eastAsia"/>
-        </w:rPr>
-        <w:t>位，由</w:t>
-      </w:r>
-      <w:r>
-        <w:t xml:space="preserve"> (limit &gt;&gt; 16) &amp; 0x0F</w:t>
-      </w:r>
-      <w:r>
-        <w:rPr>
-          <w:rFonts w:hint="eastAsia"/>
-        </w:rPr>
-        <w:t>设置了，表示段界限的</w:t>
-      </w:r>
-      <w:r>
-        <w:rPr>
-          <w:rFonts w:hint="eastAsia"/>
-        </w:rPr>
-        <w:t>16-19</w:t>
-      </w:r>
-      <w:r>
-        <w:rPr>
-          <w:rFonts w:hint="eastAsia"/>
-        </w:rPr>
-        <w:t>位。设置为了</w:t>
-      </w:r>
-      <w:r>
-        <w:rPr>
-          <w:rFonts w:hint="eastAsia"/>
-        </w:rPr>
-        <w:t>1111</w:t>
-      </w:r>
-      <w:r>
-        <w:rPr>
-          <w:rFonts w:hint="eastAsia"/>
-        </w:rPr>
-        <w:t>，</w:t>
-      </w:r>
-    </w:p>
-    <w:p>
-      <w:pPr>
-        <w:pStyle w:val="shell"/>
-      </w:pPr>
-      <w:r>
-        <w:t>52</w:t>
-      </w:r>
-      <w:r>
-        <w:rPr>
-          <w:rFonts w:hint="eastAsia"/>
-        </w:rPr>
-        <w:t>~</w:t>
-      </w:r>
-      <w:r>
-        <w:t>55</w:t>
-      </w:r>
-      <w:r>
-        <w:rPr>
-          <w:rFonts w:hint="eastAsia"/>
-        </w:rPr>
-        <w:t>位，</w:t>
-      </w:r>
-      <w:r>
-        <w:t>gran &amp; 0xF0</w:t>
-      </w:r>
-      <w:r>
-        <w:rPr>
-          <w:rFonts w:hint="eastAsia"/>
-        </w:rPr>
-        <w:t>。</w:t>
-      </w:r>
-      <w:r>
-        <w:rPr>
-          <w:rFonts w:hint="eastAsia"/>
-        </w:rPr>
-        <w:t>gran</w:t>
-      </w:r>
-      <w:r>
-        <w:rPr>
-          <w:rFonts w:hint="eastAsia"/>
-        </w:rPr>
-        <w:t>的值为</w:t>
-      </w:r>
-      <w:r>
-        <w:rPr>
-          <w:rFonts w:hint="eastAsia"/>
-        </w:rPr>
-        <w:t>0xCF</w:t>
-      </w:r>
-      <w:r>
-        <w:rPr>
-          <w:rFonts w:hint="eastAsia"/>
-        </w:rPr>
-        <w:t>：</w:t>
-      </w:r>
-      <w:r>
-        <w:rPr>
-          <w:rFonts w:hint="eastAsia"/>
-        </w:rPr>
-        <w:t>1100 1111</w:t>
-      </w:r>
-      <w:r>
-        <w:rPr>
-          <w:rFonts w:hint="eastAsia"/>
-        </w:rPr>
-        <w:t>。</w:t>
-      </w:r>
-      <w:r>
-        <w:rPr>
-          <w:rFonts w:hint="eastAsia"/>
-        </w:rPr>
-        <w:t>这里用了高</w:t>
-      </w:r>
-      <w:r>
-        <w:rPr>
-          <w:rFonts w:hint="eastAsia"/>
-        </w:rPr>
-        <w:t>4</w:t>
-      </w:r>
-      <w:r>
-        <w:rPr>
-          <w:rFonts w:hint="eastAsia"/>
-        </w:rPr>
-        <w:t>位，</w:t>
-      </w:r>
-      <w:r>
-        <w:rPr>
-          <w:rFonts w:hint="eastAsia"/>
-        </w:rPr>
-        <w:t>也就是</w:t>
-      </w:r>
-      <w:r>
-        <w:rPr>
-          <w:rFonts w:hint="eastAsia"/>
-        </w:rPr>
-        <w:t>1100</w:t>
-      </w:r>
-    </w:p>
-    <w:p>
-      <w:pPr>
-        <w:pStyle w:val="shell"/>
-      </w:pPr>
-      <w:r>
-        <w:rPr>
-          <w:rFonts w:hint="eastAsia"/>
-        </w:rPr>
-        <w:t>52</w:t>
-      </w:r>
-      <w:r>
-        <w:rPr>
-          <w:rFonts w:hint="eastAsia"/>
-        </w:rPr>
-        <w:t>位，保留</w:t>
-      </w:r>
-      <w:r>
-        <w:rPr>
-          <w:rFonts w:hint="eastAsia"/>
-        </w:rPr>
-        <w:t>，这里为</w:t>
-      </w:r>
-      <w:r>
-        <w:rPr>
-          <w:rFonts w:hint="eastAsia"/>
-        </w:rPr>
-        <w:t>0</w:t>
-      </w:r>
-    </w:p>
-    <w:p>
-      <w:pPr>
-        <w:pStyle w:val="shell"/>
-      </w:pPr>
-      <w:r>
-        <w:rPr>
-          <w:rFonts w:hint="eastAsia"/>
-        </w:rPr>
-        <w:t>53</w:t>
-      </w:r>
-      <w:r>
-        <w:rPr>
-          <w:rFonts w:hint="eastAsia"/>
-        </w:rPr>
-        <w:t>位，</w:t>
-      </w:r>
-      <w:r>
-        <w:rPr>
-          <w:rFonts w:hint="eastAsia"/>
-        </w:rPr>
-        <w:t>64</w:t>
-      </w:r>
-      <w:r>
-        <w:rPr>
-          <w:rFonts w:hint="eastAsia"/>
-        </w:rPr>
-        <w:t>位会用到，这里是</w:t>
-      </w:r>
-      <w:r>
-        <w:rPr>
-          <w:rFonts w:hint="eastAsia"/>
-        </w:rPr>
-        <w:t>0</w:t>
-      </w:r>
-    </w:p>
-    <w:p>
-      <w:pPr>
-        <w:pStyle w:val="shell"/>
-      </w:pPr>
-      <w:r>
-        <w:t>54</w:t>
-      </w:r>
-      <w:r>
-        <w:rPr>
-          <w:rFonts w:hint="eastAsia"/>
-        </w:rPr>
-        <w:t>位，表示段的类型，都是</w:t>
-      </w:r>
-      <w:r>
-        <w:rPr>
-          <w:rFonts w:hint="eastAsia"/>
-        </w:rPr>
-        <w:t>32</w:t>
-      </w:r>
-      <w:r>
-        <w:rPr>
-          <w:rFonts w:hint="eastAsia"/>
-        </w:rPr>
-        <w:t>位的，所以是</w:t>
-      </w:r>
-      <w:r>
-        <w:rPr>
-          <w:rFonts w:hint="eastAsia"/>
-        </w:rPr>
-        <w:t>1.</w:t>
-      </w:r>
-    </w:p>
-    <w:p>
-      <w:pPr>
-        <w:pStyle w:val="shell"/>
-      </w:pPr>
-      <w:r>
-        <w:t>55</w:t>
-      </w:r>
-      <w:r>
-        <w:rPr>
-          <w:rFonts w:hint="eastAsia"/>
-        </w:rPr>
-        <w:t>位，表示粒度，这里都为</w:t>
-      </w:r>
-      <w:r>
-        <w:rPr>
-          <w:rFonts w:hint="eastAsia"/>
-        </w:rPr>
-        <w:t>1</w:t>
-      </w:r>
-      <w:r>
-        <w:rPr>
-          <w:rFonts w:hint="eastAsia"/>
-        </w:rPr>
-        <w:t>，表示</w:t>
-      </w:r>
-      <w:r>
-        <w:rPr>
-          <w:rFonts w:hint="eastAsia"/>
-        </w:rPr>
-        <w:t>4K</w:t>
-      </w:r>
-      <w:r>
-        <w:rPr>
-          <w:rFonts w:hint="eastAsia"/>
-        </w:rPr>
-        <w:t>对齐</w:t>
-      </w:r>
-    </w:p>
-    <w:p>
-      <w:pPr>
-        <w:ind w:firstLine="0"/>
-      </w:pPr>
-    </w:p>
-    <w:p>
-      <w:r>
-        <w:rPr>
-          <w:rFonts w:hint="eastAsia"/>
-        </w:rPr>
-        <w:t>看到这里，这部分代码算是解释清楚了</w:t>
-      </w:r>
-      <w:r>
-        <w:rPr>
-          <w:rFonts w:hint="eastAsia"/>
-        </w:rPr>
-        <w:t>。</w:t>
-      </w:r>
-    </w:p>
-    <w:p>
-      <w:r>
-        <w:rPr>
-          <w:rFonts w:hint="eastAsia"/>
-        </w:rPr>
-        <w:t>把gdt和gdtr都写好了。就差往寄存器里面装了。这部分我们直接用汇编实现：</w:t>
+      <w:r>
+        <w:rPr>
+          <w:rFonts w:hint="eastAsia"/>
+        </w:rPr>
+        <w:t>把</w:t>
+      </w:r>
+      <w:proofErr w:type="spellStart"/>
+      <w:r>
+        <w:rPr>
+          <w:rFonts w:hint="eastAsia"/>
+        </w:rPr>
+        <w:t>gdt</w:t>
+      </w:r>
+      <w:proofErr w:type="spellEnd"/>
+      <w:r>
+        <w:rPr>
+          <w:rFonts w:hint="eastAsia"/>
+        </w:rPr>
+        <w:t>和</w:t>
+      </w:r>
+      <w:proofErr w:type="spellStart"/>
+      <w:r>
+        <w:rPr>
+          <w:rFonts w:hint="eastAsia"/>
+        </w:rPr>
+        <w:t>gdtr</w:t>
+      </w:r>
+      <w:proofErr w:type="spellEnd"/>
+      <w:r>
+        <w:rPr>
+          <w:rFonts w:hint="eastAsia"/>
+        </w:rPr>
+        <w:t>都写好了。</w:t>
+      </w:r>
+      <w:proofErr w:type="gramStart"/>
+      <w:r>
+        <w:rPr>
+          <w:rFonts w:hint="eastAsia"/>
+        </w:rPr>
+        <w:t>就差往寄存器</w:t>
+      </w:r>
+      <w:proofErr w:type="gramEnd"/>
+      <w:r>
+        <w:rPr>
+          <w:rFonts w:hint="eastAsia"/>
+        </w:rPr>
+        <w:t>里面装了。这部分我们直接用汇编实现：</w:t>
       </w:r>
     </w:p>
     <w:p>
@@ -3244,17 +3963,35 @@
         <w:rPr>
           <w:rFonts w:hint="eastAsia"/>
         </w:rPr>
-        <w:t>/gdt</w:t>
-      </w:r>
-      <w:r>
         <w:t>/</w:t>
       </w:r>
-      <w:r>
-        <w:rPr>
-          <w:rFonts w:hint="eastAsia"/>
-        </w:rPr>
-        <w:t>gdt_s.s</w:t>
-      </w:r>
+      <w:proofErr w:type="spellStart"/>
+      <w:r>
+        <w:rPr>
+          <w:rFonts w:hint="eastAsia"/>
+        </w:rPr>
+        <w:t>gdt</w:t>
+      </w:r>
+      <w:proofErr w:type="spellEnd"/>
+      <w:r>
+        <w:t>/</w:t>
+      </w:r>
+      <w:proofErr w:type="spellStart"/>
+      <w:r>
+        <w:rPr>
+          <w:rFonts w:hint="eastAsia"/>
+        </w:rPr>
+        <w:t>gdt_</w:t>
+      </w:r>
+      <w:proofErr w:type="gramStart"/>
+      <w:r>
+        <w:rPr>
+          <w:rFonts w:hint="eastAsia"/>
+        </w:rPr>
+        <w:t>s.s</w:t>
+      </w:r>
+      <w:proofErr w:type="spellEnd"/>
+      <w:proofErr w:type="gramEnd"/>
     </w:p>
     <w:p>
       <w:pPr>
@@ -3265,20 +4002,33 @@
         </w:numPr>
       </w:pPr>
       <w:r>
-        <w:t>[GLOBAL gdt_flush]</w:t>
-      </w:r>
-    </w:p>
-    <w:p>
-      <w:pPr>
-        <w:pStyle w:val="a"/>
-      </w:pPr>
-    </w:p>
-    <w:p>
-      <w:pPr>
-        <w:pStyle w:val="a"/>
-      </w:pPr>
-      <w:r>
-        <w:t>gdt_flush:</w:t>
+        <w:t xml:space="preserve">[GLOBAL </w:t>
+      </w:r>
+      <w:proofErr w:type="spellStart"/>
+      <w:r>
+        <w:t>gdt_flush</w:t>
+      </w:r>
+      <w:proofErr w:type="spellEnd"/>
+      <w:r>
+        <w:t>]</w:t>
+      </w:r>
+    </w:p>
+    <w:p>
+      <w:pPr>
+        <w:pStyle w:val="a"/>
+      </w:pPr>
+    </w:p>
+    <w:p>
+      <w:pPr>
+        <w:pStyle w:val="a"/>
+      </w:pPr>
+      <w:proofErr w:type="spellStart"/>
+      <w:r>
+        <w:t>gdt_flush</w:t>
+      </w:r>
+      <w:proofErr w:type="spellEnd"/>
+      <w:r>
+        <w:t>:</w:t>
       </w:r>
     </w:p>
     <w:p>
@@ -3287,13 +4037,44 @@
       </w:pPr>
       <w:r>
         <w:tab/>
-        <w:t xml:space="preserve">mov eax, [esp+4]  ; </w:t>
+      </w:r>
+      <w:proofErr w:type="spellStart"/>
+      <w:r>
+        <w:t>mov</w:t>
+      </w:r>
+      <w:proofErr w:type="spellEnd"/>
+      <w:r>
+        <w:t xml:space="preserve"> </w:t>
+      </w:r>
+      <w:proofErr w:type="spellStart"/>
+      <w:r>
+        <w:t>eax</w:t>
+      </w:r>
+      <w:proofErr w:type="spellEnd"/>
+      <w:r>
+        <w:t>, [esp+4</w:t>
+      </w:r>
+      <w:proofErr w:type="gramStart"/>
+      <w:r>
+        <w:t>]  ;</w:t>
+      </w:r>
+      <w:proofErr w:type="gramEnd"/>
+      <w:r>
+        <w:t xml:space="preserve"> </w:t>
       </w:r>
       <w:r>
         <w:t>参数存入</w:t>
       </w:r>
       <w:r>
-        <w:t xml:space="preserve"> eax </w:t>
+        <w:t xml:space="preserve"> </w:t>
+      </w:r>
+      <w:proofErr w:type="spellStart"/>
+      <w:r>
+        <w:t>eax</w:t>
+      </w:r>
+      <w:proofErr w:type="spellEnd"/>
+      <w:r>
+        <w:t xml:space="preserve"> </w:t>
       </w:r>
       <w:r>
         <w:t>寄存器</w:t>
@@ -3305,7 +4086,27 @@
       </w:pPr>
       <w:r>
         <w:tab/>
-        <w:t xml:space="preserve">lgdt [eax]        ; </w:t>
+      </w:r>
+      <w:proofErr w:type="spellStart"/>
+      <w:r>
+        <w:t>lgdt</w:t>
+      </w:r>
+      <w:proofErr w:type="spellEnd"/>
+      <w:r>
+        <w:t xml:space="preserve"> [</w:t>
+      </w:r>
+      <w:proofErr w:type="spellStart"/>
+      <w:proofErr w:type="gramStart"/>
+      <w:r>
+        <w:t>eax</w:t>
+      </w:r>
+      <w:proofErr w:type="spellEnd"/>
+      <w:r>
+        <w:t xml:space="preserve">]   </w:t>
+      </w:r>
+      <w:proofErr w:type="gramEnd"/>
+      <w:r>
+        <w:t xml:space="preserve">     ; </w:t>
       </w:r>
       <w:r>
         <w:t>加载到</w:t>
@@ -3337,7 +4138,22 @@
       </w:pPr>
       <w:r>
         <w:tab/>
-        <w:t xml:space="preserve">mov ax, 0x10      ; </w:t>
+      </w:r>
+      <w:proofErr w:type="spellStart"/>
+      <w:r>
+        <w:t>mov</w:t>
+      </w:r>
+      <w:proofErr w:type="spellEnd"/>
+      <w:r>
+        <w:t xml:space="preserve"> ax, 0x10    </w:t>
+      </w:r>
+      <w:proofErr w:type="gramStart"/>
+      <w:r>
+        <w:t xml:space="preserve">  ;</w:t>
+      </w:r>
+      <w:proofErr w:type="gramEnd"/>
+      <w:r>
+        <w:t xml:space="preserve"> </w:t>
       </w:r>
       <w:r>
         <w:t>加载我们的数据段描述符</w:t>
@@ -3349,7 +4165,22 @@
       </w:pPr>
       <w:r>
         <w:tab/>
-        <w:t xml:space="preserve">mov ds, ax        ; </w:t>
+      </w:r>
+      <w:proofErr w:type="spellStart"/>
+      <w:r>
+        <w:t>mov</w:t>
+      </w:r>
+      <w:proofErr w:type="spellEnd"/>
+      <w:r>
+        <w:t xml:space="preserve"> ds, ax      </w:t>
+      </w:r>
+      <w:proofErr w:type="gramStart"/>
+      <w:r>
+        <w:t xml:space="preserve">  ;</w:t>
+      </w:r>
+      <w:proofErr w:type="gramEnd"/>
+      <w:r>
+        <w:t xml:space="preserve"> </w:t>
       </w:r>
       <w:r>
         <w:t>更新所有可以更新的段寄存器</w:t>
@@ -3361,7 +4192,22 @@
       </w:pPr>
       <w:r>
         <w:tab/>
-        <w:t>mov es, ax</w:t>
+      </w:r>
+      <w:proofErr w:type="spellStart"/>
+      <w:r>
+        <w:t>mov</w:t>
+      </w:r>
+      <w:proofErr w:type="spellEnd"/>
+      <w:r>
+        <w:t xml:space="preserve"> </w:t>
+      </w:r>
+      <w:proofErr w:type="spellStart"/>
+      <w:r>
+        <w:t>es</w:t>
+      </w:r>
+      <w:proofErr w:type="spellEnd"/>
+      <w:r>
+        <w:t>, ax</w:t>
       </w:r>
     </w:p>
     <w:p>
@@ -3370,7 +4216,14 @@
       </w:pPr>
       <w:r>
         <w:tab/>
-        <w:t>mov fs, ax</w:t>
+      </w:r>
+      <w:proofErr w:type="spellStart"/>
+      <w:r>
+        <w:t>mov</w:t>
+      </w:r>
+      <w:proofErr w:type="spellEnd"/>
+      <w:r>
+        <w:t xml:space="preserve"> fs, ax</w:t>
       </w:r>
     </w:p>
     <w:p>
@@ -3379,7 +4232,22 @@
       </w:pPr>
       <w:r>
         <w:tab/>
-        <w:t>mov gs, ax</w:t>
+      </w:r>
+      <w:proofErr w:type="spellStart"/>
+      <w:r>
+        <w:t>mov</w:t>
+      </w:r>
+      <w:proofErr w:type="spellEnd"/>
+      <w:r>
+        <w:t xml:space="preserve"> </w:t>
+      </w:r>
+      <w:proofErr w:type="spellStart"/>
+      <w:r>
+        <w:t>gs</w:t>
+      </w:r>
+      <w:proofErr w:type="spellEnd"/>
+      <w:r>
+        <w:t>, ax</w:t>
       </w:r>
     </w:p>
     <w:p>
@@ -3388,7 +4256,22 @@
       </w:pPr>
       <w:r>
         <w:tab/>
-        <w:t>mov ss, ax</w:t>
+      </w:r>
+      <w:proofErr w:type="spellStart"/>
+      <w:r>
+        <w:t>mov</w:t>
+      </w:r>
+      <w:proofErr w:type="spellEnd"/>
+      <w:r>
+        <w:t xml:space="preserve"> </w:t>
+      </w:r>
+      <w:proofErr w:type="spellStart"/>
+      <w:r>
+        <w:t>ss</w:t>
+      </w:r>
+      <w:proofErr w:type="spellEnd"/>
+      <w:r>
+        <w:t>, ax</w:t>
       </w:r>
     </w:p>
     <w:p>
@@ -3397,7 +4280,22 @@
       </w:pPr>
       <w:r>
         <w:tab/>
-        <w:t xml:space="preserve">jmp 0x08:.flush   ; </w:t>
+      </w:r>
+      <w:proofErr w:type="spellStart"/>
+      <w:r>
+        <w:t>jmp</w:t>
+      </w:r>
+      <w:proofErr w:type="spellEnd"/>
+      <w:r>
+        <w:t xml:space="preserve"> 0x08</w:t>
+      </w:r>
+      <w:proofErr w:type="gramStart"/>
+      <w:r>
+        <w:t>:.flush</w:t>
+      </w:r>
+      <w:proofErr w:type="gramEnd"/>
+      <w:r>
+        <w:t xml:space="preserve">   ; </w:t>
       </w:r>
       <w:r>
         <w:t>远跳转，</w:t>
@@ -3431,8 +4329,13 @@
       <w:pPr>
         <w:pStyle w:val="a"/>
       </w:pPr>
-      <w:r>
-        <w:t>.flush:</w:t>
+      <w:proofErr w:type="gramStart"/>
+      <w:r>
+        <w:t>.flush</w:t>
+      </w:r>
+      <w:proofErr w:type="gramEnd"/>
+      <w:r>
+        <w:t>:</w:t>
       </w:r>
     </w:p>
     <w:p>
@@ -3451,6 +4354,7 @@
         </w:rPr>
         <w:t>还记得上一章说到的，函数如何传递参数的吗。这里调用函数，就会把我们</w:t>
       </w:r>
+      <w:proofErr w:type="spellStart"/>
       <w:r>
         <w:rPr>
           <w:rStyle w:val="shell0"/>
@@ -3464,6 +4368,7 @@
         </w:rPr>
         <w:t>_flush</w:t>
       </w:r>
+      <w:proofErr w:type="spellEnd"/>
       <w:r>
         <w:rPr>
           <w:rStyle w:val="shell0"/>
@@ -3475,11 +4380,19 @@
         <w:rPr>
           <w:rStyle w:val="shell0"/>
         </w:rPr>
-        <w:t>(uint32_t)&amp;gdt_ptr</w:t>
-      </w:r>
+        <w:t>(uint32_t)&amp;</w:t>
+      </w:r>
+      <w:proofErr w:type="spellStart"/>
       <w:r>
         <w:rPr>
           <w:rStyle w:val="shell0"/>
+        </w:rPr>
+        <w:t>gdt_ptr</w:t>
+      </w:r>
+      <w:proofErr w:type="spellEnd"/>
+      <w:r>
+        <w:rPr>
+          <w:rStyle w:val="shell0"/>
           <w:rFonts w:hint="eastAsia"/>
         </w:rPr>
         <w:t>)</w:t>
@@ -3488,7 +4401,21 @@
         <w:rPr>
           <w:rFonts w:hint="eastAsia"/>
         </w:rPr>
-        <w:t>里面的参数压栈，所以</w:t>
+        <w:t>里面的参数压</w:t>
+      </w:r>
+      <w:proofErr w:type="gramStart"/>
+      <w:r>
+        <w:rPr>
+          <w:rFonts w:hint="eastAsia"/>
+        </w:rPr>
+        <w:t>栈</w:t>
+      </w:r>
+      <w:proofErr w:type="gramEnd"/>
+      <w:r>
+        <w:rPr>
+          <w:rFonts w:hint="eastAsia"/>
+        </w:rPr>
+        <w:t>，所以</w:t>
       </w:r>
       <w:r>
         <w:rPr>
@@ -3505,12 +4432,14 @@
         </w:rPr>
         <w:t>就是我们</w:t>
       </w:r>
+      <w:proofErr w:type="spellStart"/>
       <w:r>
         <w:rPr>
           <w:rStyle w:val="shell0"/>
         </w:rPr>
         <w:t>gdt_ptr</w:t>
       </w:r>
+      <w:proofErr w:type="spellEnd"/>
       <w:r>
         <w:rPr>
           <w:rFonts w:hint="eastAsia"/>
@@ -3525,12 +4454,14 @@
         </w:rPr>
         <w:t>然后我们使用</w:t>
       </w:r>
+      <w:proofErr w:type="spellStart"/>
       <w:r>
         <w:rPr>
           <w:rStyle w:val="shell0"/>
         </w:rPr>
         <w:t>lgdt</w:t>
       </w:r>
+      <w:proofErr w:type="spellEnd"/>
       <w:r>
         <w:rPr>
           <w:rFonts w:hint="eastAsia"/>
@@ -3560,12 +4491,14 @@
         </w:rPr>
         <w:t>后面的内容我们更新了寄存器。在实模式中，我们的寻址是</w:t>
       </w:r>
+      <w:proofErr w:type="spellStart"/>
       <w:r>
         <w:rPr>
           <w:b/>
         </w:rPr>
         <w:t>Segment:Offset</w:t>
       </w:r>
+      <w:proofErr w:type="spellEnd"/>
       <w:r>
         <w:rPr>
           <w:rFonts w:hint="eastAsia"/>
@@ -3575,23 +4508,35 @@
       <w:r>
         <w:t> </w:t>
       </w:r>
+      <w:proofErr w:type="spellStart"/>
+      <w:proofErr w:type="gramStart"/>
       <w:r>
         <w:rPr>
           <w:b/>
         </w:rPr>
         <w:t>Descriptor:Address</w:t>
       </w:r>
+      <w:proofErr w:type="spellEnd"/>
+      <w:proofErr w:type="gramEnd"/>
       <w:r>
         <w:rPr>
           <w:rFonts w:hint="eastAsia"/>
         </w:rPr>
         <w:t>的寻址模式，所以我们要更新我们的寄存器才行。</w:t>
       </w:r>
+      <w:proofErr w:type="spellStart"/>
       <w:r>
         <w:rPr>
           <w:rStyle w:val="shell0"/>
         </w:rPr>
-        <w:t>mov ax, 0x10</w:t>
+        <w:t>mov</w:t>
+      </w:r>
+      <w:proofErr w:type="spellEnd"/>
+      <w:r>
+        <w:rPr>
+          <w:rStyle w:val="shell0"/>
+        </w:rPr>
+        <w:t xml:space="preserve"> ax, 0x10</w:t>
       </w:r>
       <w:r>
         <w:rPr>
@@ -3618,7 +4563,15 @@
         <w:rPr>
           <w:rFonts w:hint="eastAsia"/>
         </w:rPr>
-        <w:t>（你不会不知道0x10是16吧2333）。</w:t>
+        <w:t>（你不会不知道</w:t>
+      </w:r>
+      <w:bookmarkStart w:id="0" w:name="_GoBack"/>
+      <w:bookmarkEnd w:id="0"/>
+      <w:r>
+        <w:rPr>
+          <w:rFonts w:hint="eastAsia"/>
+        </w:rPr>
+        <w:t>0x10是16吧2333）。</w:t>
       </w:r>
       <w:r>
         <w:rPr>
@@ -3626,6 +4579,7 @@
         </w:rPr>
         <w:t>因为在执行</w:t>
       </w:r>
+      <w:proofErr w:type="spellStart"/>
       <w:r>
         <w:rPr>
           <w:rStyle w:val="shell0"/>
@@ -3633,26 +4587,58 @@
         </w:rPr>
         <w:t>lgdt</w:t>
       </w:r>
-      <w:r>
-        <w:rPr>
-          <w:rFonts w:hint="eastAsia"/>
-        </w:rPr>
-        <w:t>之后，处理器处理的地址都会按照gdt的基址开始。</w:t>
-      </w:r>
-    </w:p>
-    <w:p>
-      <w:r>
-        <w:rPr>
-          <w:rFonts w:hint="eastAsia"/>
-        </w:rPr>
+      <w:proofErr w:type="spellEnd"/>
+      <w:r>
+        <w:rPr>
+          <w:rFonts w:hint="eastAsia"/>
+        </w:rPr>
+        <w:t>之后，处理器处理的地址都会按照</w:t>
+      </w:r>
+      <w:proofErr w:type="spellStart"/>
+      <w:r>
+        <w:rPr>
+          <w:rFonts w:hint="eastAsia"/>
+        </w:rPr>
+        <w:t>gdt</w:t>
+      </w:r>
+      <w:proofErr w:type="spellEnd"/>
+      <w:r>
+        <w:rPr>
+          <w:rFonts w:hint="eastAsia"/>
+        </w:rPr>
+        <w:t>的基址开始。</w:t>
+      </w:r>
+    </w:p>
+    <w:p>
+      <w:r>
+        <w:rPr>
+          <w:rFonts w:hint="eastAsia"/>
+        </w:rPr>
+        <w:lastRenderedPageBreak/>
         <w:t>后面的</w:t>
       </w:r>
+      <w:proofErr w:type="spellStart"/>
       <w:r>
         <w:rPr>
           <w:rStyle w:val="shell0"/>
         </w:rPr>
-        <w:t>jmp 0x08:.flush</w:t>
-      </w:r>
+        <w:t>jmp</w:t>
+      </w:r>
+      <w:proofErr w:type="spellEnd"/>
+      <w:r>
+        <w:rPr>
+          <w:rStyle w:val="shell0"/>
+        </w:rPr>
+        <w:t xml:space="preserve"> 0x08:</w:t>
+      </w:r>
+      <w:proofErr w:type="gramStart"/>
+      <w:r>
+        <w:rPr>
+          <w:rStyle w:val="shell0"/>
+        </w:rPr>
+        <w:t>.flush</w:t>
+      </w:r>
+      <w:proofErr w:type="gramEnd"/>
       <w:r>
         <w:t>可能会让你诧异，因为它就是下一</w:t>
       </w:r>
@@ -3665,12 +4651,14 @@
         </w:rPr>
         <w:t>，但我们还是用了</w:t>
       </w:r>
+      <w:proofErr w:type="spellStart"/>
       <w:r>
         <w:rPr>
           <w:rStyle w:val="shell0"/>
         </w:rPr>
         <w:t>jmp</w:t>
       </w:r>
+      <w:proofErr w:type="spellEnd"/>
       <w:r>
         <w:rPr>
           <w:rFonts w:hint="eastAsia"/>
@@ -3678,11 +4666,23 @@
         <w:t>来跳一下，</w:t>
       </w:r>
       <w:r>
-        <w:t>这是为何？当然有深意了，第一，Intel不允许直接修改段寄存</w:t>
-      </w:r>
-      <w:r>
-        <w:lastRenderedPageBreak/>
-        <w:t>器cs的值，我们只好这样通过这种方式更新cs段寄存器；第二，x86以后CPU所增加的指令流水线和高速缓存可能会在新的全局描述符表加载之后依旧保持之前的缓存，那么修改GDTR之后最安全的做法就是立即清空流水线和更新高速缓存。</w:t>
+        <w:t>这是为何？当然有深意了，第一，Intel不允许直接修改段寄存器</w:t>
+      </w:r>
+      <w:proofErr w:type="spellStart"/>
+      <w:r>
+        <w:t>cs</w:t>
+      </w:r>
+      <w:proofErr w:type="spellEnd"/>
+      <w:r>
+        <w:t>的值，我们只好这样通过这种方式更新</w:t>
+      </w:r>
+      <w:proofErr w:type="spellStart"/>
+      <w:r>
+        <w:t>cs</w:t>
+      </w:r>
+      <w:proofErr w:type="spellEnd"/>
+      <w:r>
+        <w:t>段寄存器；第二，x86以后CPU所增加的指令流水线和高速缓存可能会在新的全局描述符表加载之后依旧保持之前的缓存，那么修改GDTR之后最安全的做法就是立即清空流水线和更新高速缓存。</w:t>
       </w:r>
       <w:r>
         <w:rPr>
@@ -3715,6 +4715,7 @@
       <w:r>
         <w:t>/</w:t>
       </w:r>
+      <w:proofErr w:type="spellStart"/>
       <w:r>
         <w:rPr>
           <w:rFonts w:hint="eastAsia"/>
@@ -3724,6 +4725,7 @@
       <w:r>
         <w:t>.c</w:t>
       </w:r>
+      <w:proofErr w:type="spellEnd"/>
     </w:p>
     <w:p>
       <w:pPr>
@@ -3734,26 +4736,49 @@
         </w:numPr>
       </w:pPr>
       <w:r>
-        <w:t>#include"console.h"</w:t>
-      </w:r>
-    </w:p>
-    <w:p>
-      <w:pPr>
-        <w:pStyle w:val="a"/>
-      </w:pPr>
-      <w:r>
-        <w:t>#include"print.h"</w:t>
-      </w:r>
-    </w:p>
-    <w:p>
-      <w:pPr>
-        <w:pStyle w:val="a"/>
-      </w:pPr>
-      <w:r>
-        <w:rPr>
-          <w:rFonts w:hint="eastAsia"/>
-        </w:rPr>
-        <w:t>#include</w:t>
+        <w:t>#</w:t>
+      </w:r>
+      <w:proofErr w:type="spellStart"/>
+      <w:r>
+        <w:t>include"console.h</w:t>
+      </w:r>
+      <w:proofErr w:type="spellEnd"/>
+      <w:r>
+        <w:t>"</w:t>
+      </w:r>
+    </w:p>
+    <w:p>
+      <w:pPr>
+        <w:pStyle w:val="a"/>
+      </w:pPr>
+      <w:r>
+        <w:t>#</w:t>
+      </w:r>
+      <w:proofErr w:type="spellStart"/>
+      <w:r>
+        <w:t>include"print.h</w:t>
+      </w:r>
+      <w:proofErr w:type="spellEnd"/>
+      <w:r>
+        <w:t>"</w:t>
+      </w:r>
+    </w:p>
+    <w:p>
+      <w:pPr>
+        <w:pStyle w:val="a"/>
+      </w:pPr>
+      <w:r>
+        <w:rPr>
+          <w:rFonts w:hint="eastAsia"/>
+        </w:rPr>
+        <w:t>#</w:t>
+      </w:r>
+      <w:proofErr w:type="gramStart"/>
+      <w:r>
+        <w:rPr>
+          <w:rFonts w:hint="eastAsia"/>
+        </w:rPr>
+        <w:t>include</w:t>
       </w:r>
       <w:r>
         <w:rPr>
@@ -3761,6 +4786,8 @@
         </w:rPr>
         <w:t>“</w:t>
       </w:r>
+      <w:proofErr w:type="spellStart"/>
+      <w:proofErr w:type="gramEnd"/>
       <w:r>
         <w:rPr>
           <w:rFonts w:hint="eastAsia"/>
@@ -3770,6 +4797,7 @@
       <w:r>
         <w:t>.h</w:t>
       </w:r>
+      <w:proofErr w:type="spellEnd"/>
       <w:r>
         <w:rPr>
           <w:rFonts w:hint="eastAsia"/>
@@ -3786,8 +4814,29 @@
       <w:pPr>
         <w:pStyle w:val="a"/>
       </w:pPr>
-      <w:r>
-        <w:t>int kern_entry()</w:t>
+      <w:proofErr w:type="spellStart"/>
+      <w:r>
+        <w:t>int</w:t>
+      </w:r>
+      <w:proofErr w:type="spellEnd"/>
+      <w:r>
+        <w:t xml:space="preserve"> </w:t>
+      </w:r>
+      <w:proofErr w:type="spellStart"/>
+      <w:r>
+        <w:t>kern_</w:t>
+      </w:r>
+      <w:proofErr w:type="gramStart"/>
+      <w:r>
+        <w:t>entry</w:t>
+      </w:r>
+      <w:proofErr w:type="spellEnd"/>
+      <w:r>
+        <w:t>(</w:t>
+      </w:r>
+      <w:proofErr w:type="gramEnd"/>
+      <w:r>
+        <w:t>)</w:t>
       </w:r>
     </w:p>
     <w:p>
@@ -3804,7 +4853,22 @@
       </w:pPr>
       <w:r>
         <w:tab/>
-        <w:t>init_gdt();</w:t>
+      </w:r>
+      <w:proofErr w:type="spellStart"/>
+      <w:r>
+        <w:t>init_</w:t>
+      </w:r>
+      <w:proofErr w:type="gramStart"/>
+      <w:r>
+        <w:t>gdt</w:t>
+      </w:r>
+      <w:proofErr w:type="spellEnd"/>
+      <w:r>
+        <w:t>(</w:t>
+      </w:r>
+      <w:proofErr w:type="gramEnd"/>
+      <w:r>
+        <w:t>);</w:t>
       </w:r>
     </w:p>
     <w:p>
@@ -3813,7 +4877,22 @@
       </w:pPr>
       <w:r>
         <w:tab/>
-        <w:t>console_clear();</w:t>
+      </w:r>
+      <w:proofErr w:type="spellStart"/>
+      <w:r>
+        <w:t>console_</w:t>
+      </w:r>
+      <w:proofErr w:type="gramStart"/>
+      <w:r>
+        <w:t>clear</w:t>
+      </w:r>
+      <w:proofErr w:type="spellEnd"/>
+      <w:r>
+        <w:t>(</w:t>
+      </w:r>
+      <w:proofErr w:type="gramEnd"/>
+      <w:r>
+        <w:t>);</w:t>
       </w:r>
     </w:p>
     <w:p>
@@ -3822,7 +4901,19 @@
       </w:pPr>
       <w:r>
         <w:tab/>
-        <w:t>printk("hello world!\n");</w:t>
+      </w:r>
+      <w:proofErr w:type="spellStart"/>
+      <w:proofErr w:type="gramStart"/>
+      <w:r>
+        <w:t>printk</w:t>
+      </w:r>
+      <w:proofErr w:type="spellEnd"/>
+      <w:r>
+        <w:t>(</w:t>
+      </w:r>
+      <w:proofErr w:type="gramEnd"/>
+      <w:r>
+        <w:t>"hello world!\n");</w:t>
       </w:r>
     </w:p>
     <w:p>
@@ -3914,7 +5005,36 @@
         <w:rPr>
           <w:rFonts w:hint="eastAsia"/>
         </w:rPr>
-        <w:t>如果和之前的结果一样，那就说明没有问题。因为lgdt指令是ring</w:t>
+        <w:lastRenderedPageBreak/>
+        <w:t>如果</w:t>
+      </w:r>
+      <w:proofErr w:type="gramStart"/>
+      <w:r>
+        <w:rPr>
+          <w:rFonts w:hint="eastAsia"/>
+        </w:rPr>
+        <w:t>和之前</w:t>
+      </w:r>
+      <w:proofErr w:type="gramEnd"/>
+      <w:r>
+        <w:rPr>
+          <w:rFonts w:hint="eastAsia"/>
+        </w:rPr>
+        <w:t>的结果一样，那就说明没有问题。因为</w:t>
+      </w:r>
+      <w:proofErr w:type="spellStart"/>
+      <w:r>
+        <w:rPr>
+          <w:rFonts w:hint="eastAsia"/>
+        </w:rPr>
+        <w:t>lgdt</w:t>
+      </w:r>
+      <w:proofErr w:type="spellEnd"/>
+      <w:r>
+        <w:rPr>
+          <w:rFonts w:hint="eastAsia"/>
+        </w:rPr>
+        <w:t>指令是ring</w:t>
       </w:r>
       <w:r>
         <w:t xml:space="preserve"> 0</w:t>
@@ -3923,7 +5043,21 @@
         <w:rPr>
           <w:rFonts w:hint="eastAsia"/>
         </w:rPr>
-        <w:t>的，而我们的gdt一旦设置有误，那么就会造成triple</w:t>
+        <w:t>的，而我们的</w:t>
+      </w:r>
+      <w:proofErr w:type="spellStart"/>
+      <w:r>
+        <w:rPr>
+          <w:rFonts w:hint="eastAsia"/>
+        </w:rPr>
+        <w:t>gdt</w:t>
+      </w:r>
+      <w:proofErr w:type="spellEnd"/>
+      <w:r>
+        <w:rPr>
+          <w:rFonts w:hint="eastAsia"/>
+        </w:rPr>
+        <w:t>一旦设置有误，那么就会造成triple</w:t>
       </w:r>
       <w:r>
         <w:t xml:space="preserve"> </w:t>
@@ -3948,8 +5082,29 @@
       <w:pPr>
         <w:pStyle w:val="shell"/>
       </w:pPr>
-      <w:r>
-        <w:t>jf@ubuntu:~/OS_jf$ tree</w:t>
+      <w:proofErr w:type="spellStart"/>
+      <w:r>
+        <w:t>jf@</w:t>
+      </w:r>
+      <w:proofErr w:type="gramStart"/>
+      <w:r>
+        <w:t>ubuntu</w:t>
+      </w:r>
+      <w:proofErr w:type="spellEnd"/>
+      <w:r>
+        <w:t>:~</w:t>
+      </w:r>
+      <w:proofErr w:type="gramEnd"/>
+      <w:r>
+        <w:t>/</w:t>
+      </w:r>
+      <w:proofErr w:type="spellStart"/>
+      <w:r>
+        <w:t>OS_jf</w:t>
+      </w:r>
+      <w:proofErr w:type="spellEnd"/>
+      <w:r>
+        <w:t>$ tree</w:t>
       </w:r>
     </w:p>
     <w:p>
@@ -3991,8 +5146,13 @@
         <w:t>  </w:t>
       </w:r>
       <w:r>
-        <w:t xml:space="preserve"> └── boot.s</w:t>
-      </w:r>
+        <w:t xml:space="preserve"> └── </w:t>
+      </w:r>
+      <w:proofErr w:type="spellStart"/>
+      <w:r>
+        <w:t>boot.s</w:t>
+      </w:r>
+      <w:proofErr w:type="spellEnd"/>
     </w:p>
     <w:p>
       <w:pPr>
@@ -4025,8 +5185,13 @@
         <w:t>  </w:t>
       </w:r>
       <w:r>
-        <w:t xml:space="preserve"> └── console.c</w:t>
-      </w:r>
+        <w:t xml:space="preserve"> └── </w:t>
+      </w:r>
+      <w:proofErr w:type="spellStart"/>
+      <w:r>
+        <w:t>console.c</w:t>
+      </w:r>
+      <w:proofErr w:type="spellEnd"/>
     </w:p>
     <w:p>
       <w:pPr>
@@ -4039,8 +5204,13 @@
         <w:t>├──</w:t>
       </w:r>
       <w:r>
-        <w:t xml:space="preserve"> entry.c</w:t>
-      </w:r>
+        <w:t xml:space="preserve"> </w:t>
+      </w:r>
+      <w:proofErr w:type="spellStart"/>
+      <w:r>
+        <w:t>entry.c</w:t>
+      </w:r>
+      <w:proofErr w:type="spellEnd"/>
     </w:p>
     <w:p>
       <w:pPr>
@@ -4053,8 +5223,13 @@
         <w:t>├──</w:t>
       </w:r>
       <w:r>
-        <w:t xml:space="preserve"> floppy.img</w:t>
-      </w:r>
+        <w:t xml:space="preserve"> </w:t>
+      </w:r>
+      <w:proofErr w:type="spellStart"/>
+      <w:r>
+        <w:t>floppy.img</w:t>
+      </w:r>
+      <w:proofErr w:type="spellEnd"/>
     </w:p>
     <w:p>
       <w:pPr>
@@ -4067,8 +5242,13 @@
         <w:t>├──</w:t>
       </w:r>
       <w:r>
-        <w:t xml:space="preserve"> gdt</w:t>
-      </w:r>
+        <w:t xml:space="preserve"> </w:t>
+      </w:r>
+      <w:proofErr w:type="spellStart"/>
+      <w:r>
+        <w:t>gdt</w:t>
+      </w:r>
+      <w:proofErr w:type="spellEnd"/>
     </w:p>
     <w:p>
       <w:pPr>
@@ -4087,8 +5267,13 @@
         <w:t>  </w:t>
       </w:r>
       <w:r>
-        <w:t xml:space="preserve"> ├── gdt.c</w:t>
-      </w:r>
+        <w:t xml:space="preserve"> ├── </w:t>
+      </w:r>
+      <w:proofErr w:type="spellStart"/>
+      <w:r>
+        <w:t>gdt.c</w:t>
+      </w:r>
+      <w:proofErr w:type="spellEnd"/>
     </w:p>
     <w:p>
       <w:pPr>
@@ -4107,13 +5292,13 @@
         <w:t>  </w:t>
       </w:r>
       <w:r>
-        <w:t xml:space="preserve"> └─</w:t>
-      </w:r>
-      <w:bookmarkStart w:id="0" w:name="_GoBack"/>
-      <w:bookmarkEnd w:id="0"/>
-      <w:r>
-        <w:t>─ gdt_s.s</w:t>
-      </w:r>
+        <w:t xml:space="preserve"> └── </w:t>
+      </w:r>
+      <w:proofErr w:type="spellStart"/>
+      <w:r>
+        <w:t>gdt_s.s</w:t>
+      </w:r>
+      <w:proofErr w:type="spellEnd"/>
     </w:p>
     <w:p>
       <w:pPr>
@@ -4146,8 +5331,13 @@
         <w:t>  </w:t>
       </w:r>
       <w:r>
-        <w:t xml:space="preserve"> ├── common.h</w:t>
-      </w:r>
+        <w:t xml:space="preserve"> ├── </w:t>
+      </w:r>
+      <w:proofErr w:type="spellStart"/>
+      <w:r>
+        <w:t>common.h</w:t>
+      </w:r>
+      <w:proofErr w:type="spellEnd"/>
     </w:p>
     <w:p>
       <w:pPr>
@@ -4166,8 +5356,13 @@
         <w:t>  </w:t>
       </w:r>
       <w:r>
-        <w:t xml:space="preserve"> ├── console.h</w:t>
-      </w:r>
+        <w:t xml:space="preserve"> ├── </w:t>
+      </w:r>
+      <w:proofErr w:type="spellStart"/>
+      <w:r>
+        <w:t>console.h</w:t>
+      </w:r>
+      <w:proofErr w:type="spellEnd"/>
     </w:p>
     <w:p>
       <w:pPr>
@@ -4186,8 +5381,13 @@
         <w:t>  </w:t>
       </w:r>
       <w:r>
-        <w:t xml:space="preserve"> ├── gdt.h</w:t>
-      </w:r>
+        <w:t xml:space="preserve"> ├── </w:t>
+      </w:r>
+      <w:proofErr w:type="spellStart"/>
+      <w:r>
+        <w:t>gdt.h</w:t>
+      </w:r>
+      <w:proofErr w:type="spellEnd"/>
     </w:p>
     <w:p>
       <w:pPr>
@@ -4206,8 +5406,13 @@
         <w:t>  </w:t>
       </w:r>
       <w:r>
-        <w:t xml:space="preserve"> ├── print.h</w:t>
-      </w:r>
+        <w:t xml:space="preserve"> ├── </w:t>
+      </w:r>
+      <w:proofErr w:type="spellStart"/>
+      <w:r>
+        <w:t>print.h</w:t>
+      </w:r>
+      <w:proofErr w:type="spellEnd"/>
     </w:p>
     <w:p>
       <w:pPr>
@@ -4226,8 +5431,13 @@
         <w:t>  </w:t>
       </w:r>
       <w:r>
-        <w:t xml:space="preserve"> ├── string.h</w:t>
-      </w:r>
+        <w:t xml:space="preserve"> ├── </w:t>
+      </w:r>
+      <w:proofErr w:type="spellStart"/>
+      <w:r>
+        <w:t>string.h</w:t>
+      </w:r>
+      <w:proofErr w:type="spellEnd"/>
     </w:p>
     <w:p>
       <w:pPr>
@@ -4246,8 +5456,13 @@
         <w:t>  </w:t>
       </w:r>
       <w:r>
-        <w:t xml:space="preserve"> ├── types.h</w:t>
-      </w:r>
+        <w:t xml:space="preserve"> ├── </w:t>
+      </w:r>
+      <w:proofErr w:type="spellStart"/>
+      <w:r>
+        <w:t>types.h</w:t>
+      </w:r>
+      <w:proofErr w:type="spellEnd"/>
     </w:p>
     <w:p>
       <w:pPr>
@@ -4266,8 +5481,13 @@
         <w:t>  </w:t>
       </w:r>
       <w:r>
-        <w:t xml:space="preserve"> └── vargs.h</w:t>
-      </w:r>
+        <w:t xml:space="preserve"> └── </w:t>
+      </w:r>
+      <w:proofErr w:type="spellStart"/>
+      <w:r>
+        <w:t>vargs.h</w:t>
+      </w:r>
+      <w:proofErr w:type="spellEnd"/>
     </w:p>
     <w:p>
       <w:pPr>
@@ -4300,8 +5520,13 @@
         <w:t>  </w:t>
       </w:r>
       <w:r>
-        <w:t xml:space="preserve"> └── print.c</w:t>
-      </w:r>
+        <w:t xml:space="preserve"> └── </w:t>
+      </w:r>
+      <w:proofErr w:type="spellStart"/>
+      <w:r>
+        <w:t>print.c</w:t>
+      </w:r>
+      <w:proofErr w:type="spellEnd"/>
     </w:p>
     <w:p>
       <w:pPr>
@@ -4334,8 +5559,13 @@
         <w:t>  </w:t>
       </w:r>
       <w:r>
-        <w:t xml:space="preserve"> ├── common.c</w:t>
-      </w:r>
+        <w:t xml:space="preserve"> ├── </w:t>
+      </w:r>
+      <w:proofErr w:type="spellStart"/>
+      <w:r>
+        <w:t>common.c</w:t>
+      </w:r>
+      <w:proofErr w:type="spellEnd"/>
     </w:p>
     <w:p>
       <w:pPr>
@@ -4354,8 +5584,13 @@
         <w:t>  </w:t>
       </w:r>
       <w:r>
-        <w:t xml:space="preserve"> └── string.c</w:t>
-      </w:r>
+        <w:t xml:space="preserve"> └── </w:t>
+      </w:r>
+      <w:proofErr w:type="spellStart"/>
+      <w:r>
+        <w:t>string.c</w:t>
+      </w:r>
+      <w:proofErr w:type="spellEnd"/>
     </w:p>
     <w:p>
       <w:pPr>
@@ -4368,8 +5603,13 @@
         <w:t>├──</w:t>
       </w:r>
       <w:r>
-        <w:t xml:space="preserve"> Makefile</w:t>
-      </w:r>
+        <w:t xml:space="preserve"> </w:t>
+      </w:r>
+      <w:proofErr w:type="spellStart"/>
+      <w:r>
+        <w:t>Makefile</w:t>
+      </w:r>
+      <w:proofErr w:type="spellEnd"/>
     </w:p>
     <w:p>
       <w:pPr>
@@ -4390,16 +5630,28 @@
         <w:pStyle w:val="shell"/>
       </w:pPr>
       <w:r>
-        <w:t xml:space="preserve">    ├── gdbinit</w:t>
-      </w:r>
+        <w:t xml:space="preserve">    ├── </w:t>
+      </w:r>
+      <w:proofErr w:type="spellStart"/>
+      <w:r>
+        <w:t>gdbinit</w:t>
+      </w:r>
+      <w:proofErr w:type="spellEnd"/>
     </w:p>
     <w:p>
       <w:pPr>
         <w:pStyle w:val="shell"/>
       </w:pPr>
       <w:r>
-        <w:t xml:space="preserve">    └── kernel.ld</w:t>
-      </w:r>
+        <w:t xml:space="preserve">    └── </w:t>
+      </w:r>
+      <w:proofErr w:type="spellStart"/>
+      <w:proofErr w:type="gramStart"/>
+      <w:r>
+        <w:t>kernel.ld</w:t>
+      </w:r>
+      <w:proofErr w:type="spellEnd"/>
+      <w:proofErr w:type="gramEnd"/>
     </w:p>
     <w:p>
       <w:pPr>
@@ -4513,7 +5765,7 @@
 </file>
 
 <file path=word/numbering.xml><?xml version="1.0" encoding="utf-8"?>
-<w:numbering xmlns:wpc="http://schemas.microsoft.com/office/word/2010/wordprocessingCanvas" xmlns:cx="http://schemas.microsoft.com/office/drawing/2014/chartex" xmlns:cx1="http://schemas.microsoft.com/office/drawing/2015/9/8/chartex" xmlns:cx2="http://schemas.microsoft.com/office/drawing/2015/10/21/chartex" xmlns:cx3="http://schemas.microsoft.com/office/drawing/2016/5/9/chartex" xmlns:cx4="http://schemas.microsoft.com/office/drawing/2016/5/10/chartex" xmlns:cx5="http://schemas.microsoft.com/office/drawing/2016/5/11/chartex" xmlns:cx6="http://schemas.microsoft.com/office/drawing/2016/5/12/chartex" xmlns:cx7="http://schemas.microsoft.com/office/drawing/2016/5/13/chartex" xmlns:cx8="http://schemas.microsoft.com/office/drawing/2016/5/14/chartex" xmlns:mc="http://schemas.openxmlformats.org/markup-compatibility/2006" xmlns:o="urn:schemas-microsoft-com:office:office" xmlns:r="http://schemas.openxmlformats.org/officeDocument/2006/relationships" xmlns:m="http://schemas.openxmlformats.org/officeDocument/2006/math" xmlns:v="urn:schemas-microsoft-com:vml" xmlns:wp14="http://schemas.microsoft.com/office/word/2010/wordprocessingDrawing" xmlns:wp="http://schemas.openxmlformats.org/drawingml/2006/wordprocessingDrawing" xmlns:w10="urn:schemas-microsoft-com:office:word" xmlns:w="http://schemas.openxmlformats.org/wordprocessingml/2006/main" xmlns:w14="http://schemas.microsoft.com/office/word/2010/wordml" xmlns:w15="http://schemas.microsoft.com/office/word/2012/wordml" xmlns:w16se="http://schemas.microsoft.com/office/word/2015/wordml/symex" xmlns:wpg="http://schemas.microsoft.com/office/word/2010/wordprocessingGroup" xmlns:wpi="http://schemas.microsoft.com/office/word/2010/wordprocessingInk" xmlns:wne="http://schemas.microsoft.com/office/word/2006/wordml" xmlns:wps="http://schemas.microsoft.com/office/word/2010/wordprocessingShape" mc:Ignorable="w14 w15 w16se wp14">
+<w:numbering xmlns:wpc="http://schemas.microsoft.com/office/word/2010/wordprocessingCanvas" xmlns:cx="http://schemas.microsoft.com/office/drawing/2014/chartex" xmlns:cx1="http://schemas.microsoft.com/office/drawing/2015/9/8/chartex" xmlns:cx2="http://schemas.microsoft.com/office/drawing/2015/10/21/chartex" xmlns:cx3="http://schemas.microsoft.com/office/drawing/2016/5/9/chartex" xmlns:cx4="http://schemas.microsoft.com/office/drawing/2016/5/10/chartex" xmlns:cx5="http://schemas.microsoft.com/office/drawing/2016/5/11/chartex" xmlns:cx6="http://schemas.microsoft.com/office/drawing/2016/5/12/chartex" xmlns:cx7="http://schemas.microsoft.com/office/drawing/2016/5/13/chartex" xmlns:cx8="http://schemas.microsoft.com/office/drawing/2016/5/14/chartex" xmlns:mc="http://schemas.openxmlformats.org/markup-compatibility/2006" xmlns:aink="http://schemas.microsoft.com/office/drawing/2016/ink" xmlns:am3d="http://schemas.microsoft.com/office/drawing/2017/model3d" xmlns:o="urn:schemas-microsoft-com:office:office" xmlns:r="http://schemas.openxmlformats.org/officeDocument/2006/relationships" xmlns:m="http://schemas.openxmlformats.org/officeDocument/2006/math" xmlns:v="urn:schemas-microsoft-com:vml" xmlns:wp14="http://schemas.microsoft.com/office/word/2010/wordprocessingDrawing" xmlns:wp="http://schemas.openxmlformats.org/drawingml/2006/wordprocessingDrawing" xmlns:w10="urn:schemas-microsoft-com:office:word" xmlns:w="http://schemas.openxmlformats.org/wordprocessingml/2006/main" xmlns:w14="http://schemas.microsoft.com/office/word/2010/wordml" xmlns:w15="http://schemas.microsoft.com/office/word/2012/wordml" xmlns:w16cid="http://schemas.microsoft.com/office/word/2016/wordml/cid" xmlns:w16se="http://schemas.microsoft.com/office/word/2015/wordml/symex" xmlns:wpg="http://schemas.microsoft.com/office/word/2010/wordprocessingGroup" xmlns:wpi="http://schemas.microsoft.com/office/word/2010/wordprocessingInk" xmlns:wne="http://schemas.microsoft.com/office/word/2006/wordml" xmlns:wps="http://schemas.microsoft.com/office/word/2010/wordprocessingShape" mc:Ignorable="w14 w15 w16se w16cid wp14">
   <w:abstractNum w:abstractNumId="0" w15:restartNumberingAfterBreak="0">
     <w:nsid w:val="00003EE3"/>
     <w:multiLevelType w:val="multilevel"/>
@@ -6713,7 +7965,7 @@
 </file>
 
 <file path=word/styles.xml><?xml version="1.0" encoding="utf-8"?>
-<w:styles xmlns:mc="http://schemas.openxmlformats.org/markup-compatibility/2006" xmlns:r="http://schemas.openxmlformats.org/officeDocument/2006/relationships" xmlns:w="http://schemas.openxmlformats.org/wordprocessingml/2006/main" xmlns:w14="http://schemas.microsoft.com/office/word/2010/wordml" xmlns:w15="http://schemas.microsoft.com/office/word/2012/wordml" xmlns:w16se="http://schemas.microsoft.com/office/word/2015/wordml/symex" mc:Ignorable="w14 w15 w16se">
+<w:styles xmlns:mc="http://schemas.openxmlformats.org/markup-compatibility/2006" xmlns:r="http://schemas.openxmlformats.org/officeDocument/2006/relationships" xmlns:w="http://schemas.openxmlformats.org/wordprocessingml/2006/main" xmlns:w14="http://schemas.microsoft.com/office/word/2010/wordml" xmlns:w15="http://schemas.microsoft.com/office/word/2012/wordml" xmlns:w16cid="http://schemas.microsoft.com/office/word/2016/wordml/cid" xmlns:w16se="http://schemas.microsoft.com/office/word/2015/wordml/symex" mc:Ignorable="w14 w15 w16se w16cid">
   <w:docDefaults>
     <w:rPrDefault>
       <w:rPr>
@@ -6729,7 +7981,7 @@
       </w:pPr>
     </w:pPrDefault>
   </w:docDefaults>
-  <w:latentStyles w:defLockedState="0" w:defUIPriority="99" w:defSemiHidden="0" w:defUnhideWhenUsed="0" w:defQFormat="0" w:count="374">
+  <w:latentStyles w:defLockedState="0" w:defUIPriority="99" w:defSemiHidden="0" w:defUnhideWhenUsed="0" w:defQFormat="0" w:count="375">
     <w:lsdException w:name="Normal" w:uiPriority="0" w:qFormat="1"/>
     <w:lsdException w:name="heading 1" w:uiPriority="9" w:qFormat="1"/>
     <w:lsdException w:name="heading 2" w:semiHidden="1" w:uiPriority="9" w:unhideWhenUsed="1" w:qFormat="1"/>
@@ -6835,7 +8087,6 @@
     <w:lsdException w:name="HTML Sample" w:semiHidden="1" w:unhideWhenUsed="1"/>
     <w:lsdException w:name="HTML Typewriter" w:semiHidden="1" w:unhideWhenUsed="1"/>
     <w:lsdException w:name="HTML Variable" w:semiHidden="1" w:unhideWhenUsed="1"/>
-    <w:lsdException w:name="Normal Table" w:semiHidden="1" w:unhideWhenUsed="1"/>
     <w:lsdException w:name="annotation subject" w:semiHidden="1" w:unhideWhenUsed="1"/>
     <w:lsdException w:name="No List" w:semiHidden="1" w:unhideWhenUsed="1"/>
     <w:lsdException w:name="Outline List 1" w:semiHidden="1" w:unhideWhenUsed="1"/>
@@ -6882,10 +8133,8 @@
     <w:lsdException w:name="Table Subtle 2" w:semiHidden="1" w:unhideWhenUsed="1"/>
     <w:lsdException w:name="Table Web 1" w:semiHidden="1" w:unhideWhenUsed="1"/>
     <w:lsdException w:name="Table Web 2" w:semiHidden="1" w:unhideWhenUsed="1"/>
-    <w:lsdException w:name="Table Web 3" w:semiHidden="1" w:unhideWhenUsed="1"/>
     <w:lsdException w:name="Balloon Text" w:semiHidden="1" w:unhideWhenUsed="1"/>
     <w:lsdException w:name="Table Grid" w:uiPriority="39"/>
-    <w:lsdException w:name="Table Theme" w:semiHidden="1" w:unhideWhenUsed="1"/>
     <w:lsdException w:name="Placeholder Text" w:semiHidden="1"/>
     <w:lsdException w:name="No Spacing" w:uiPriority="1" w:qFormat="1"/>
     <w:lsdException w:name="Light Shading" w:uiPriority="60"/>
@@ -7104,6 +8353,7 @@
     <w:lsdException w:name="Mention" w:semiHidden="1" w:unhideWhenUsed="1"/>
     <w:lsdException w:name="Smart Hyperlink" w:semiHidden="1" w:unhideWhenUsed="1"/>
     <w:lsdException w:name="Hashtag" w:semiHidden="1" w:unhideWhenUsed="1"/>
+    <w:lsdException w:name="Unresolved Mention" w:semiHidden="1" w:unhideWhenUsed="1"/>
   </w:latentStyles>
   <w:style w:type="paragraph" w:default="1" w:styleId="a0">
     <w:name w:val="Normal"/>
